--- a/DEVOPS TUTORIAL.docx
+++ b/DEVOPS TUTORIAL.docx
@@ -80,25 +80,7 @@
           <w:sz w:val="18"/>
           <w:szCs w:val="18"/>
         </w:rPr>
-        <w:t>Git log --</w:t>
-      </w:r>
-      <w:proofErr w:type="spellStart"/>
-      <w:r>
-        <w:rPr>
-          <w:rFonts w:ascii="Lucida Console" w:hAnsi="Lucida Console" w:cs="Lucida Console"/>
-          <w:sz w:val="18"/>
-          <w:szCs w:val="18"/>
-        </w:rPr>
-        <w:t>oneline</w:t>
-      </w:r>
-      <w:proofErr w:type="spellEnd"/>
-      <w:r>
-        <w:rPr>
-          <w:rFonts w:ascii="Lucida Console" w:hAnsi="Lucida Console" w:cs="Lucida Console"/>
-          <w:sz w:val="18"/>
-          <w:szCs w:val="18"/>
-        </w:rPr>
-        <w:t xml:space="preserve">   </w:t>
+        <w:t xml:space="preserve">Git log --oneline   </w:t>
       </w:r>
       <w:r>
         <w:rPr>
@@ -131,25 +113,7 @@
           <w:sz w:val="18"/>
           <w:szCs w:val="18"/>
         </w:rPr>
-        <w:t>Git log --</w:t>
-      </w:r>
-      <w:proofErr w:type="spellStart"/>
-      <w:r>
-        <w:rPr>
-          <w:rFonts w:ascii="Lucida Console" w:hAnsi="Lucida Console" w:cs="Lucida Console"/>
-          <w:sz w:val="18"/>
-          <w:szCs w:val="18"/>
-        </w:rPr>
-        <w:t>oneline</w:t>
-      </w:r>
-      <w:proofErr w:type="spellEnd"/>
-      <w:r>
-        <w:rPr>
-          <w:rFonts w:ascii="Lucida Console" w:hAnsi="Lucida Console" w:cs="Lucida Console"/>
-          <w:sz w:val="18"/>
-          <w:szCs w:val="18"/>
-        </w:rPr>
-        <w:t xml:space="preserve"> –-reverse </w:t>
+        <w:t xml:space="preserve">Git log --oneline –-reverse </w:t>
       </w:r>
       <w:r>
         <w:rPr>
@@ -182,16 +146,7 @@
           <w:sz w:val="18"/>
           <w:szCs w:val="18"/>
         </w:rPr>
-        <w:t>git status -</w:t>
-      </w:r>
-      <w:proofErr w:type="gramStart"/>
-      <w:r>
-        <w:rPr>
-          <w:rFonts w:ascii="Lucida Console" w:hAnsi="Lucida Console" w:cs="Lucida Console"/>
-          <w:sz w:val="18"/>
-          <w:szCs w:val="18"/>
-        </w:rPr>
-        <w:t xml:space="preserve">s  </w:t>
+        <w:t xml:space="preserve">git status -s  </w:t>
       </w:r>
       <w:r>
         <w:rPr>
@@ -201,10 +156,15 @@
           <w:sz w:val="18"/>
           <w:szCs w:val="18"/>
         </w:rPr>
-        <w:t>how</w:t>
-      </w:r>
-      <w:proofErr w:type="gramEnd"/>
-      <w:r>
+        <w:t>how to get short status</w:t>
+      </w:r>
+    </w:p>
+    <w:p>
+      <w:pPr>
+        <w:autoSpaceDE w:val="0"/>
+        <w:autoSpaceDN w:val="0"/>
+        <w:adjustRightInd w:val="0"/>
+        <w:spacing w:after="0" w:line="240" w:lineRule="auto"/>
         <w:rPr>
           <w:rFonts w:ascii="Lucida Console" w:hAnsi="Lucida Console" w:cs="Lucida Console"/>
           <w:i/>
@@ -212,15 +172,32 @@
           <w:sz w:val="18"/>
           <w:szCs w:val="18"/>
         </w:rPr>
-        <w:t xml:space="preserve"> to get short status</w:t>
-      </w:r>
-    </w:p>
-    <w:p>
-      <w:pPr>
-        <w:autoSpaceDE w:val="0"/>
-        <w:autoSpaceDN w:val="0"/>
-        <w:adjustRightInd w:val="0"/>
-        <w:spacing w:after="0" w:line="240" w:lineRule="auto"/>
+      </w:pPr>
+      <w:r>
+        <w:rPr>
+          <w:rFonts w:ascii="Lucida Console" w:hAnsi="Lucida Console" w:cs="Lucida Console"/>
+          <w:sz w:val="18"/>
+          <w:szCs w:val="18"/>
+        </w:rPr>
+        <w:t>git diff –</w:t>
+      </w:r>
+      <w:r>
+        <w:rPr>
+          <w:rFonts w:ascii="Lucida Console" w:hAnsi="Lucida Console" w:cs="Lucida Console"/>
+          <w:sz w:val="18"/>
+          <w:szCs w:val="18"/>
+        </w:rPr>
+        <w:t>-</w:t>
+      </w:r>
+      <w:r>
+        <w:rPr>
+          <w:rFonts w:ascii="Lucida Console" w:hAnsi="Lucida Console" w:cs="Lucida Console"/>
+          <w:sz w:val="18"/>
+          <w:szCs w:val="18"/>
+        </w:rPr>
+        <w:t xml:space="preserve">staged  </w:t>
+      </w:r>
+      <w:r>
         <w:rPr>
           <w:rFonts w:ascii="Lucida Console" w:hAnsi="Lucida Console" w:cs="Lucida Console"/>
           <w:i/>
@@ -228,52 +205,7 @@
           <w:sz w:val="18"/>
           <w:szCs w:val="18"/>
         </w:rPr>
-      </w:pPr>
-      <w:r>
-        <w:rPr>
-          <w:rFonts w:ascii="Lucida Console" w:hAnsi="Lucida Console" w:cs="Lucida Console"/>
-          <w:sz w:val="18"/>
-          <w:szCs w:val="18"/>
-        </w:rPr>
-        <w:t>git diff –</w:t>
-      </w:r>
-      <w:r>
-        <w:rPr>
-          <w:rFonts w:ascii="Lucida Console" w:hAnsi="Lucida Console" w:cs="Lucida Console"/>
-          <w:sz w:val="18"/>
-          <w:szCs w:val="18"/>
-        </w:rPr>
-        <w:t>-</w:t>
-      </w:r>
-      <w:proofErr w:type="gramStart"/>
-      <w:r>
-        <w:rPr>
-          <w:rFonts w:ascii="Lucida Console" w:hAnsi="Lucida Console" w:cs="Lucida Console"/>
-          <w:sz w:val="18"/>
-          <w:szCs w:val="18"/>
-        </w:rPr>
-        <w:t xml:space="preserve">staged  </w:t>
-      </w:r>
-      <w:r>
-        <w:rPr>
-          <w:rFonts w:ascii="Lucida Console" w:hAnsi="Lucida Console" w:cs="Lucida Console"/>
-          <w:i/>
-          <w:iCs/>
-          <w:sz w:val="18"/>
-          <w:szCs w:val="18"/>
-        </w:rPr>
-        <w:t>for</w:t>
-      </w:r>
-      <w:proofErr w:type="gramEnd"/>
-      <w:r>
-        <w:rPr>
-          <w:rFonts w:ascii="Lucida Console" w:hAnsi="Lucida Console" w:cs="Lucida Console"/>
-          <w:i/>
-          <w:iCs/>
-          <w:sz w:val="18"/>
-          <w:szCs w:val="18"/>
-        </w:rPr>
-        <w:t xml:space="preserve"> comparing file to files</w:t>
+        <w:t>for comparing file to files</w:t>
       </w:r>
     </w:p>
     <w:p>
@@ -310,43 +242,7 @@
           <w:sz w:val="18"/>
           <w:szCs w:val="18"/>
         </w:rPr>
-        <w:t>–global user.name “</w:t>
-      </w:r>
-      <w:proofErr w:type="spellStart"/>
-      <w:r>
-        <w:rPr>
-          <w:rFonts w:ascii="Lucida Console" w:hAnsi="Lucida Console" w:cs="Lucida Console"/>
-          <w:sz w:val="18"/>
-          <w:szCs w:val="18"/>
-        </w:rPr>
-        <w:t>ibidun</w:t>
-      </w:r>
-      <w:proofErr w:type="spellEnd"/>
-      <w:r>
-        <w:rPr>
-          <w:rFonts w:ascii="Lucida Console" w:hAnsi="Lucida Console" w:cs="Lucida Console"/>
-          <w:sz w:val="18"/>
-          <w:szCs w:val="18"/>
-        </w:rPr>
-        <w:t xml:space="preserve"> </w:t>
-      </w:r>
-      <w:proofErr w:type="spellStart"/>
-      <w:r>
-        <w:rPr>
-          <w:rFonts w:ascii="Lucida Console" w:hAnsi="Lucida Console" w:cs="Lucida Console"/>
-          <w:sz w:val="18"/>
-          <w:szCs w:val="18"/>
-        </w:rPr>
-        <w:t>oluwatosin</w:t>
-      </w:r>
-      <w:proofErr w:type="spellEnd"/>
-      <w:r>
-        <w:rPr>
-          <w:rFonts w:ascii="Lucida Console" w:hAnsi="Lucida Console" w:cs="Lucida Console"/>
-          <w:sz w:val="18"/>
-          <w:szCs w:val="18"/>
-        </w:rPr>
-        <w:t>”</w:t>
+        <w:t>–global user.name “ibidun oluwatosin”</w:t>
       </w:r>
     </w:p>
     <w:p>
@@ -367,27 +263,7 @@
           <w:sz w:val="18"/>
           <w:szCs w:val="18"/>
         </w:rPr>
-        <w:t xml:space="preserve">git config --global </w:t>
-      </w:r>
-      <w:proofErr w:type="spellStart"/>
-      <w:proofErr w:type="gramStart"/>
-      <w:r>
-        <w:rPr>
-          <w:rFonts w:ascii="Lucida Console" w:hAnsi="Lucida Console" w:cs="Lucida Console"/>
-          <w:sz w:val="18"/>
-          <w:szCs w:val="18"/>
-        </w:rPr>
-        <w:t>user.email</w:t>
-      </w:r>
-      <w:proofErr w:type="spellEnd"/>
-      <w:proofErr w:type="gramEnd"/>
-      <w:r>
-        <w:rPr>
-          <w:rFonts w:ascii="Lucida Console" w:hAnsi="Lucida Console" w:cs="Lucida Console"/>
-          <w:sz w:val="18"/>
-          <w:szCs w:val="18"/>
-        </w:rPr>
-        <w:t xml:space="preserve"> </w:t>
+        <w:t xml:space="preserve">git config --global user.email </w:t>
       </w:r>
       <w:hyperlink r:id="rId5" w:history="1">
         <w:r>
@@ -448,25 +324,7 @@
           <w:sz w:val="18"/>
           <w:szCs w:val="18"/>
         </w:rPr>
-        <w:t xml:space="preserve">git clean </w:t>
-      </w:r>
-      <w:proofErr w:type="gramStart"/>
-      <w:r>
-        <w:rPr>
-          <w:rFonts w:ascii="Lucida Console" w:hAnsi="Lucida Console" w:cs="Lucida Console"/>
-          <w:sz w:val="18"/>
-          <w:szCs w:val="18"/>
-        </w:rPr>
-        <w:t xml:space="preserve">   (</w:t>
-      </w:r>
-      <w:proofErr w:type="gramEnd"/>
-      <w:r>
-        <w:rPr>
-          <w:rFonts w:ascii="Lucida Console" w:hAnsi="Lucida Console" w:cs="Lucida Console"/>
-          <w:sz w:val="18"/>
-          <w:szCs w:val="18"/>
-        </w:rPr>
-        <w:t>it totally remove specified file)</w:t>
+        <w:t>git clean    (it totally remove specified file)</w:t>
       </w:r>
     </w:p>
     <w:p>
@@ -489,16 +347,7 @@
           <w:sz w:val="18"/>
           <w:szCs w:val="18"/>
         </w:rPr>
-        <w:t>git config --global -</w:t>
-      </w:r>
-      <w:proofErr w:type="gramStart"/>
-      <w:r>
-        <w:rPr>
-          <w:rFonts w:ascii="Lucida Console" w:hAnsi="Lucida Console" w:cs="Lucida Console"/>
-          <w:sz w:val="18"/>
-          <w:szCs w:val="18"/>
-        </w:rPr>
-        <w:t xml:space="preserve">e  </w:t>
+        <w:t xml:space="preserve">git config --global -e  </w:t>
       </w:r>
       <w:r>
         <w:rPr>
@@ -508,10 +357,15 @@
           <w:sz w:val="18"/>
           <w:szCs w:val="18"/>
         </w:rPr>
-        <w:t>opening</w:t>
-      </w:r>
-      <w:proofErr w:type="gramEnd"/>
-      <w:r>
+        <w:t>opening editor</w:t>
+      </w:r>
+    </w:p>
+    <w:p>
+      <w:pPr>
+        <w:autoSpaceDE w:val="0"/>
+        <w:autoSpaceDN w:val="0"/>
+        <w:adjustRightInd w:val="0"/>
+        <w:spacing w:after="0" w:line="240" w:lineRule="auto"/>
         <w:rPr>
           <w:rFonts w:ascii="Lucida Console" w:hAnsi="Lucida Console" w:cs="Lucida Console"/>
           <w:i/>
@@ -519,15 +373,16 @@
           <w:sz w:val="18"/>
           <w:szCs w:val="18"/>
         </w:rPr>
-        <w:t xml:space="preserve"> editor</w:t>
-      </w:r>
-    </w:p>
-    <w:p>
-      <w:pPr>
-        <w:autoSpaceDE w:val="0"/>
-        <w:autoSpaceDN w:val="0"/>
-        <w:adjustRightInd w:val="0"/>
-        <w:spacing w:after="0" w:line="240" w:lineRule="auto"/>
+      </w:pPr>
+      <w:r>
+        <w:rPr>
+          <w:rFonts w:ascii="Lucida Console" w:hAnsi="Lucida Console" w:cs="Lucida Console"/>
+          <w:sz w:val="18"/>
+          <w:szCs w:val="18"/>
+        </w:rPr>
+        <w:t xml:space="preserve">git log </w:t>
+      </w:r>
+      <w:r>
         <w:rPr>
           <w:rFonts w:ascii="Lucida Console" w:hAnsi="Lucida Console" w:cs="Lucida Console"/>
           <w:i/>
@@ -535,44 +390,7 @@
           <w:sz w:val="18"/>
           <w:szCs w:val="18"/>
         </w:rPr>
-      </w:pPr>
-      <w:r>
-        <w:rPr>
-          <w:rFonts w:ascii="Lucida Console" w:hAnsi="Lucida Console" w:cs="Lucida Console"/>
-          <w:sz w:val="18"/>
-          <w:szCs w:val="18"/>
-        </w:rPr>
-        <w:t xml:space="preserve">git </w:t>
-      </w:r>
-      <w:proofErr w:type="gramStart"/>
-      <w:r>
-        <w:rPr>
-          <w:rFonts w:ascii="Lucida Console" w:hAnsi="Lucida Console" w:cs="Lucida Console"/>
-          <w:sz w:val="18"/>
-          <w:szCs w:val="18"/>
-        </w:rPr>
-        <w:t xml:space="preserve">log </w:t>
-      </w:r>
-      <w:r>
-        <w:rPr>
-          <w:rFonts w:ascii="Lucida Console" w:hAnsi="Lucida Console" w:cs="Lucida Console"/>
-          <w:i/>
-          <w:iCs/>
-          <w:sz w:val="18"/>
-          <w:szCs w:val="18"/>
-        </w:rPr>
-        <w:t xml:space="preserve"> this</w:t>
-      </w:r>
-      <w:proofErr w:type="gramEnd"/>
-      <w:r>
-        <w:rPr>
-          <w:rFonts w:ascii="Lucida Console" w:hAnsi="Lucida Console" w:cs="Lucida Console"/>
-          <w:i/>
-          <w:iCs/>
-          <w:sz w:val="18"/>
-          <w:szCs w:val="18"/>
-        </w:rPr>
-        <w:t xml:space="preserve"> used to check logs</w:t>
+        <w:t xml:space="preserve"> this used to check logs</w:t>
       </w:r>
     </w:p>
     <w:p>
@@ -1065,18 +883,8 @@
           <w:sz w:val="20"/>
           <w:szCs w:val="20"/>
         </w:rPr>
-        <w:t xml:space="preserve">git </w:t>
-      </w:r>
-      <w:proofErr w:type="spellStart"/>
-      <w:r>
-        <w:rPr>
-          <w:rFonts w:ascii="Courier New" w:eastAsia="Times New Roman" w:hAnsi="Courier New" w:cs="Courier New"/>
-          <w:sz w:val="20"/>
-          <w:szCs w:val="20"/>
-        </w:rPr>
-        <w:t>init</w:t>
-      </w:r>
-      <w:proofErr w:type="spellEnd"/>
+        <w:t>git init</w:t>
+      </w:r>
     </w:p>
     <w:p>
       <w:pPr>
@@ -1265,38 +1073,8 @@
           <w:sz w:val="20"/>
           <w:szCs w:val="20"/>
         </w:rPr>
-        <w:t xml:space="preserve">git remote add origin </w:t>
-      </w:r>
-      <w:proofErr w:type="spellStart"/>
-      <w:proofErr w:type="gramStart"/>
-      <w:r>
-        <w:rPr>
-          <w:rFonts w:ascii="Courier New" w:eastAsia="Times New Roman" w:hAnsi="Courier New" w:cs="Courier New"/>
-          <w:sz w:val="20"/>
-          <w:szCs w:val="20"/>
-        </w:rPr>
-        <w:t>git@github.com:TeeConcept</w:t>
-      </w:r>
-      <w:proofErr w:type="spellEnd"/>
-      <w:r>
-        <w:rPr>
-          <w:rFonts w:ascii="Courier New" w:eastAsia="Times New Roman" w:hAnsi="Courier New" w:cs="Courier New"/>
-          <w:sz w:val="20"/>
-          <w:szCs w:val="20"/>
-        </w:rPr>
-        <w:t>/</w:t>
-      </w:r>
-      <w:proofErr w:type="spellStart"/>
-      <w:r>
-        <w:rPr>
-          <w:rFonts w:ascii="Courier New" w:eastAsia="Times New Roman" w:hAnsi="Courier New" w:cs="Courier New"/>
-          <w:sz w:val="20"/>
-          <w:szCs w:val="20"/>
-        </w:rPr>
-        <w:t>ubuntu.git</w:t>
-      </w:r>
-      <w:proofErr w:type="spellEnd"/>
-      <w:proofErr w:type="gramEnd"/>
+        <w:t>git remote add origin git@github.com:TeeConcept/ubuntu.git</w:t>
+      </w:r>
     </w:p>
     <w:p>
       <w:pPr>
@@ -1390,38 +1168,8 @@
           <w:sz w:val="20"/>
           <w:szCs w:val="20"/>
         </w:rPr>
-        <w:t xml:space="preserve">git remote add origin </w:t>
-      </w:r>
-      <w:proofErr w:type="spellStart"/>
-      <w:proofErr w:type="gramStart"/>
-      <w:r>
-        <w:rPr>
-          <w:rFonts w:ascii="Courier New" w:eastAsia="Times New Roman" w:hAnsi="Courier New" w:cs="Courier New"/>
-          <w:sz w:val="20"/>
-          <w:szCs w:val="20"/>
-        </w:rPr>
-        <w:t>git@github.com:TeeConcept</w:t>
-      </w:r>
-      <w:proofErr w:type="spellEnd"/>
-      <w:r>
-        <w:rPr>
-          <w:rFonts w:ascii="Courier New" w:eastAsia="Times New Roman" w:hAnsi="Courier New" w:cs="Courier New"/>
-          <w:sz w:val="20"/>
-          <w:szCs w:val="20"/>
-        </w:rPr>
-        <w:t>/</w:t>
-      </w:r>
-      <w:proofErr w:type="spellStart"/>
-      <w:r>
-        <w:rPr>
-          <w:rFonts w:ascii="Courier New" w:eastAsia="Times New Roman" w:hAnsi="Courier New" w:cs="Courier New"/>
-          <w:sz w:val="20"/>
-          <w:szCs w:val="20"/>
-        </w:rPr>
-        <w:t>ubuntu.git</w:t>
-      </w:r>
-      <w:proofErr w:type="spellEnd"/>
-      <w:proofErr w:type="gramEnd"/>
+        <w:t>git remote add origin git@github.com:TeeConcept/ubuntu.git</w:t>
+      </w:r>
     </w:p>
     <w:p>
       <w:pPr>
@@ -1637,7 +1385,6 @@
     </w:p>
     <w:p/>
     <w:p>
-      <w:proofErr w:type="spellStart"/>
       <w:r>
         <w:rPr>
           <w:rFonts w:ascii="Times New Roman" w:eastAsia="Times New Roman" w:hAnsi="Times New Roman" w:cs="Times New Roman"/>
@@ -1646,56 +1393,17 @@
           <w:sz w:val="48"/>
           <w:szCs w:val="48"/>
         </w:rPr>
-        <w:t>Gitflow</w:t>
-      </w:r>
-      <w:proofErr w:type="spellEnd"/>
-      <w:r>
-        <w:rPr>
-          <w:rFonts w:ascii="Times New Roman" w:eastAsia="Times New Roman" w:hAnsi="Times New Roman" w:cs="Times New Roman"/>
-          <w:b/>
-          <w:bCs/>
-          <w:sz w:val="48"/>
-          <w:szCs w:val="48"/>
-        </w:rPr>
-        <w:t xml:space="preserve"> workflow </w:t>
-      </w:r>
-    </w:p>
-    <w:p>
-      <w:proofErr w:type="spellStart"/>
-      <w:r>
-        <w:rPr>
-          <w:rFonts w:ascii="Times New Roman" w:eastAsia="Times New Roman" w:hAnsi="Times New Roman" w:cs="Times New Roman"/>
-          <w:sz w:val="24"/>
-          <w:szCs w:val="24"/>
-        </w:rPr>
-        <w:t>Gitflow</w:t>
-      </w:r>
-      <w:proofErr w:type="spellEnd"/>
-      <w:r>
-        <w:rPr>
-          <w:rFonts w:ascii="Times New Roman" w:eastAsia="Times New Roman" w:hAnsi="Times New Roman" w:cs="Times New Roman"/>
-          <w:sz w:val="24"/>
-          <w:szCs w:val="24"/>
-        </w:rPr>
-        <w:t xml:space="preserve"> is a legacy Git workflow that was originally a disruptive and novel strategy for managing Git branches. </w:t>
-      </w:r>
-      <w:proofErr w:type="spellStart"/>
-      <w:r>
-        <w:rPr>
-          <w:rFonts w:ascii="Times New Roman" w:eastAsia="Times New Roman" w:hAnsi="Times New Roman" w:cs="Times New Roman"/>
-          <w:sz w:val="24"/>
-          <w:szCs w:val="24"/>
-        </w:rPr>
-        <w:t>Gitflow</w:t>
-      </w:r>
-      <w:proofErr w:type="spellEnd"/>
-      <w:r>
-        <w:rPr>
-          <w:rFonts w:ascii="Times New Roman" w:eastAsia="Times New Roman" w:hAnsi="Times New Roman" w:cs="Times New Roman"/>
-          <w:sz w:val="24"/>
-          <w:szCs w:val="24"/>
-        </w:rPr>
-        <w:t xml:space="preserve"> has fallen in popularity in favor of </w:t>
+        <w:t xml:space="preserve">Gitflow workflow </w:t>
+      </w:r>
+    </w:p>
+    <w:p>
+      <w:r>
+        <w:rPr>
+          <w:rFonts w:ascii="Times New Roman" w:eastAsia="Times New Roman" w:hAnsi="Times New Roman" w:cs="Times New Roman"/>
+          <w:sz w:val="24"/>
+          <w:szCs w:val="24"/>
+        </w:rPr>
+        <w:t xml:space="preserve">Gitflow is a legacy Git workflow that was originally a disruptive and novel strategy for managing Git branches. Gitflow has fallen in popularity in favor of </w:t>
       </w:r>
       <w:hyperlink r:id="rId7">
         <w:r>
@@ -1735,25 +1443,7 @@
           <w:sz w:val="24"/>
           <w:szCs w:val="24"/>
         </w:rPr>
-        <w:t xml:space="preserve"> practices. </w:t>
-      </w:r>
-      <w:proofErr w:type="spellStart"/>
-      <w:r>
-        <w:rPr>
-          <w:rFonts w:ascii="Times New Roman" w:eastAsia="Times New Roman" w:hAnsi="Times New Roman" w:cs="Times New Roman"/>
-          <w:sz w:val="24"/>
-          <w:szCs w:val="24"/>
-        </w:rPr>
-        <w:t>Gitflow</w:t>
-      </w:r>
-      <w:proofErr w:type="spellEnd"/>
-      <w:r>
-        <w:rPr>
-          <w:rFonts w:ascii="Times New Roman" w:eastAsia="Times New Roman" w:hAnsi="Times New Roman" w:cs="Times New Roman"/>
-          <w:sz w:val="24"/>
-          <w:szCs w:val="24"/>
-        </w:rPr>
-        <w:t xml:space="preserve"> also can be challenging to use with </w:t>
+        <w:t xml:space="preserve"> practices. Gitflow also can be challenging to use with </w:t>
       </w:r>
       <w:hyperlink r:id="rId9">
         <w:r>
@@ -1773,25 +1463,7 @@
           <w:sz w:val="24"/>
           <w:szCs w:val="24"/>
         </w:rPr>
-        <w:t xml:space="preserve">. This post details </w:t>
-      </w:r>
-      <w:proofErr w:type="spellStart"/>
-      <w:r>
-        <w:rPr>
-          <w:rFonts w:ascii="Times New Roman" w:eastAsia="Times New Roman" w:hAnsi="Times New Roman" w:cs="Times New Roman"/>
-          <w:sz w:val="24"/>
-          <w:szCs w:val="24"/>
-        </w:rPr>
-        <w:t>Gitflow</w:t>
-      </w:r>
-      <w:proofErr w:type="spellEnd"/>
-      <w:r>
-        <w:rPr>
-          <w:rFonts w:ascii="Times New Roman" w:eastAsia="Times New Roman" w:hAnsi="Times New Roman" w:cs="Times New Roman"/>
-          <w:sz w:val="24"/>
-          <w:szCs w:val="24"/>
-        </w:rPr>
-        <w:t xml:space="preserve"> for historical purposes.</w:t>
+        <w:t>. This post details Gitflow for historical purposes.</w:t>
       </w:r>
     </w:p>
     <w:p>
@@ -1808,29 +1480,7 @@
           <w:sz w:val="36"/>
           <w:szCs w:val="36"/>
         </w:rPr>
-        <w:t xml:space="preserve">What is </w:t>
-      </w:r>
-      <w:proofErr w:type="spellStart"/>
-      <w:r>
-        <w:rPr>
-          <w:rFonts w:ascii="Times New Roman" w:eastAsia="Times New Roman" w:hAnsi="Times New Roman" w:cs="Times New Roman"/>
-          <w:b/>
-          <w:bCs/>
-          <w:sz w:val="36"/>
-          <w:szCs w:val="36"/>
-        </w:rPr>
-        <w:t>Gitflow</w:t>
-      </w:r>
-      <w:proofErr w:type="spellEnd"/>
-      <w:r>
-        <w:rPr>
-          <w:rFonts w:ascii="Times New Roman" w:eastAsia="Times New Roman" w:hAnsi="Times New Roman" w:cs="Times New Roman"/>
-          <w:b/>
-          <w:bCs/>
-          <w:sz w:val="36"/>
-          <w:szCs w:val="36"/>
-        </w:rPr>
-        <w:t xml:space="preserve">? </w:t>
+        <w:t xml:space="preserve">What is Gitflow? </w:t>
       </w:r>
     </w:p>
     <w:p>
@@ -1839,23 +1489,13 @@
       </w:pPr>
     </w:p>
     <w:p>
-      <w:proofErr w:type="spellStart"/>
-      <w:r>
-        <w:rPr>
-          <w:rFonts w:ascii="Times New Roman" w:eastAsia="Times New Roman" w:hAnsi="Times New Roman" w:cs="Times New Roman"/>
-          <w:sz w:val="24"/>
-          <w:szCs w:val="24"/>
-        </w:rPr>
-        <w:t>Gitflow</w:t>
-      </w:r>
-      <w:proofErr w:type="spellEnd"/>
-      <w:r>
-        <w:rPr>
-          <w:rFonts w:ascii="Times New Roman" w:eastAsia="Times New Roman" w:hAnsi="Times New Roman" w:cs="Times New Roman"/>
-          <w:sz w:val="24"/>
-          <w:szCs w:val="24"/>
-        </w:rPr>
-        <w:t xml:space="preserve"> is an alternative Git branching model that involves the use of feature branches and multiple primary branches. It was first published and made popular by </w:t>
+      <w:r>
+        <w:rPr>
+          <w:rFonts w:ascii="Times New Roman" w:eastAsia="Times New Roman" w:hAnsi="Times New Roman" w:cs="Times New Roman"/>
+          <w:sz w:val="24"/>
+          <w:szCs w:val="24"/>
+        </w:rPr>
+        <w:t xml:space="preserve">Gitflow is an alternative Git branching model that involves the use of feature branches and multiple primary branches. It was first published and made popular by </w:t>
       </w:r>
       <w:hyperlink r:id="rId10">
         <w:r>
@@ -1866,20 +1506,8 @@
             <w:sz w:val="24"/>
             <w:szCs w:val="24"/>
           </w:rPr>
-          <w:t xml:space="preserve">Vincent Driessen at </w:t>
+          <w:t>Vincent Driessen at nvie</w:t>
         </w:r>
-        <w:proofErr w:type="spellStart"/>
-        <w:r>
-          <w:rPr>
-            <w:rStyle w:val="Hyperlink"/>
-            <w:rFonts w:ascii="Times New Roman" w:eastAsia="Times New Roman" w:hAnsi="Times New Roman" w:cs="Times New Roman"/>
-            <w:color w:val="0000FF"/>
-            <w:sz w:val="24"/>
-            <w:szCs w:val="24"/>
-          </w:rPr>
-          <w:t>nvie</w:t>
-        </w:r>
-        <w:proofErr w:type="spellEnd"/>
       </w:hyperlink>
       <w:r>
         <w:rPr>
@@ -1887,45 +1515,17 @@
           <w:sz w:val="24"/>
           <w:szCs w:val="24"/>
         </w:rPr>
-        <w:t xml:space="preserve">. Compared to trunk-based development, </w:t>
-      </w:r>
-      <w:proofErr w:type="spellStart"/>
-      <w:r>
-        <w:rPr>
-          <w:rFonts w:ascii="Times New Roman" w:eastAsia="Times New Roman" w:hAnsi="Times New Roman" w:cs="Times New Roman"/>
-          <w:sz w:val="24"/>
-          <w:szCs w:val="24"/>
-        </w:rPr>
-        <w:t>Gitflow</w:t>
-      </w:r>
-      <w:proofErr w:type="spellEnd"/>
-      <w:r>
-        <w:rPr>
-          <w:rFonts w:ascii="Times New Roman" w:eastAsia="Times New Roman" w:hAnsi="Times New Roman" w:cs="Times New Roman"/>
-          <w:sz w:val="24"/>
-          <w:szCs w:val="24"/>
-        </w:rPr>
-        <w:t xml:space="preserve"> has numerous, longer-lived branches and larger commits. Under this model, developers create a feature branch and delay merging it to the main trunk branch until the feature is complete. These long-lived feature branches require more collaboration to merge and have a higher risk of deviating from the trunk branch. They can also introduce conflicting updates.</w:t>
-      </w:r>
-    </w:p>
-    <w:p>
-      <w:proofErr w:type="spellStart"/>
-      <w:r>
-        <w:rPr>
-          <w:rFonts w:ascii="Times New Roman" w:eastAsia="Times New Roman" w:hAnsi="Times New Roman" w:cs="Times New Roman"/>
-          <w:sz w:val="24"/>
-          <w:szCs w:val="24"/>
-        </w:rPr>
-        <w:t>Gitflow</w:t>
-      </w:r>
-      <w:proofErr w:type="spellEnd"/>
-      <w:r>
-        <w:rPr>
-          <w:rFonts w:ascii="Times New Roman" w:eastAsia="Times New Roman" w:hAnsi="Times New Roman" w:cs="Times New Roman"/>
-          <w:sz w:val="24"/>
-          <w:szCs w:val="24"/>
-        </w:rPr>
-        <w:t xml:space="preserve"> can be used for projects that have a scheduled release cycle and for the </w:t>
+        <w:t>. Compared to trunk-based development, Gitflow has numerous, longer-lived branches and larger commits. Under this model, developers create a feature branch and delay merging it to the main trunk branch until the feature is complete. These long-lived feature branches require more collaboration to merge and have a higher risk of deviating from the trunk branch. They can also introduce conflicting updates.</w:t>
+      </w:r>
+    </w:p>
+    <w:p>
+      <w:r>
+        <w:rPr>
+          <w:rFonts w:ascii="Times New Roman" w:eastAsia="Times New Roman" w:hAnsi="Times New Roman" w:cs="Times New Roman"/>
+          <w:sz w:val="24"/>
+          <w:szCs w:val="24"/>
+        </w:rPr>
+        <w:t xml:space="preserve">Gitflow can be used for projects that have a scheduled release cycle and for the </w:t>
       </w:r>
       <w:hyperlink r:id="rId11">
         <w:r>
@@ -2215,9 +1815,98 @@
           <w:sz w:val="20"/>
           <w:szCs w:val="20"/>
         </w:rPr>
-        <w:t xml:space="preserve">git branch </w:t>
-      </w:r>
-      <w:proofErr w:type="gramStart"/>
+        <w:t>git branch develop</w:t>
+      </w:r>
+    </w:p>
+    <w:p>
+      <w:pPr>
+        <w:tabs>
+          <w:tab w:val="left" w:pos="916"/>
+          <w:tab w:val="left" w:pos="1832"/>
+          <w:tab w:val="left" w:pos="2748"/>
+          <w:tab w:val="left" w:pos="3664"/>
+          <w:tab w:val="left" w:pos="4580"/>
+          <w:tab w:val="left" w:pos="5496"/>
+          <w:tab w:val="left" w:pos="6412"/>
+          <w:tab w:val="left" w:pos="7328"/>
+          <w:tab w:val="left" w:pos="8244"/>
+          <w:tab w:val="left" w:pos="9160"/>
+          <w:tab w:val="left" w:pos="10076"/>
+          <w:tab w:val="left" w:pos="10992"/>
+          <w:tab w:val="left" w:pos="11908"/>
+          <w:tab w:val="left" w:pos="12824"/>
+          <w:tab w:val="left" w:pos="13740"/>
+          <w:tab w:val="left" w:pos="14656"/>
+        </w:tabs>
+      </w:pPr>
+      <w:r>
+        <w:rPr>
+          <w:rFonts w:ascii="Courier New" w:eastAsia="Courier New" w:hAnsi="Courier New" w:cs="Courier New"/>
+          <w:sz w:val="20"/>
+          <w:szCs w:val="20"/>
+        </w:rPr>
+        <w:t>git push -u origin develop</w:t>
+      </w:r>
+    </w:p>
+    <w:p>
+      <w:r>
+        <w:rPr>
+          <w:rFonts w:ascii="Times New Roman" w:eastAsia="Times New Roman" w:hAnsi="Times New Roman" w:cs="Times New Roman"/>
+          <w:sz w:val="24"/>
+          <w:szCs w:val="24"/>
+        </w:rPr>
+        <w:t xml:space="preserve">This branch will contain the complete history of the project, whereas </w:t>
+      </w:r>
+      <w:r>
+        <w:rPr>
+          <w:rFonts w:ascii="Courier New" w:eastAsia="Courier New" w:hAnsi="Courier New" w:cs="Courier New"/>
+          <w:sz w:val="20"/>
+          <w:szCs w:val="20"/>
+        </w:rPr>
+        <w:t>main</w:t>
+      </w:r>
+      <w:r>
+        <w:rPr>
+          <w:rFonts w:ascii="Times New Roman" w:eastAsia="Times New Roman" w:hAnsi="Times New Roman" w:cs="Times New Roman"/>
+          <w:sz w:val="24"/>
+          <w:szCs w:val="24"/>
+        </w:rPr>
+        <w:t xml:space="preserve"> will contain an abridged version. Other developers should now clone the central repository and create a tracking branch for </w:t>
+      </w:r>
+      <w:r>
+        <w:rPr>
+          <w:rFonts w:ascii="Courier New" w:eastAsia="Courier New" w:hAnsi="Courier New" w:cs="Courier New"/>
+          <w:sz w:val="20"/>
+          <w:szCs w:val="20"/>
+        </w:rPr>
+        <w:t>develop.</w:t>
+      </w:r>
+    </w:p>
+    <w:p>
+      <w:r>
+        <w:rPr>
+          <w:rFonts w:ascii="Times New Roman" w:eastAsia="Times New Roman" w:hAnsi="Times New Roman" w:cs="Times New Roman"/>
+          <w:sz w:val="24"/>
+          <w:szCs w:val="24"/>
+        </w:rPr>
+        <w:t xml:space="preserve">When using the git-flow extension library, executing </w:t>
+      </w:r>
+      <w:r>
+        <w:rPr>
+          <w:rFonts w:ascii="Courier New" w:eastAsia="Courier New" w:hAnsi="Courier New" w:cs="Courier New"/>
+          <w:sz w:val="20"/>
+          <w:szCs w:val="20"/>
+        </w:rPr>
+        <w:t>git flow init</w:t>
+      </w:r>
+      <w:r>
+        <w:rPr>
+          <w:rFonts w:ascii="Times New Roman" w:eastAsia="Times New Roman" w:hAnsi="Times New Roman" w:cs="Times New Roman"/>
+          <w:sz w:val="24"/>
+          <w:szCs w:val="24"/>
+        </w:rPr>
+        <w:t xml:space="preserve"> on an existing repo will create the </w:t>
+      </w:r>
       <w:r>
         <w:rPr>
           <w:rFonts w:ascii="Courier New" w:eastAsia="Courier New" w:hAnsi="Courier New" w:cs="Courier New"/>
@@ -2226,115 +1915,6 @@
         </w:rPr>
         <w:t>develop</w:t>
       </w:r>
-      <w:proofErr w:type="gramEnd"/>
-    </w:p>
-    <w:p>
-      <w:pPr>
-        <w:tabs>
-          <w:tab w:val="left" w:pos="916"/>
-          <w:tab w:val="left" w:pos="1832"/>
-          <w:tab w:val="left" w:pos="2748"/>
-          <w:tab w:val="left" w:pos="3664"/>
-          <w:tab w:val="left" w:pos="4580"/>
-          <w:tab w:val="left" w:pos="5496"/>
-          <w:tab w:val="left" w:pos="6412"/>
-          <w:tab w:val="left" w:pos="7328"/>
-          <w:tab w:val="left" w:pos="8244"/>
-          <w:tab w:val="left" w:pos="9160"/>
-          <w:tab w:val="left" w:pos="10076"/>
-          <w:tab w:val="left" w:pos="10992"/>
-          <w:tab w:val="left" w:pos="11908"/>
-          <w:tab w:val="left" w:pos="12824"/>
-          <w:tab w:val="left" w:pos="13740"/>
-          <w:tab w:val="left" w:pos="14656"/>
-        </w:tabs>
-      </w:pPr>
-      <w:r>
-        <w:rPr>
-          <w:rFonts w:ascii="Courier New" w:eastAsia="Courier New" w:hAnsi="Courier New" w:cs="Courier New"/>
-          <w:sz w:val="20"/>
-          <w:szCs w:val="20"/>
-        </w:rPr>
-        <w:t>git push -u origin develop</w:t>
-      </w:r>
-    </w:p>
-    <w:p>
-      <w:r>
-        <w:rPr>
-          <w:rFonts w:ascii="Times New Roman" w:eastAsia="Times New Roman" w:hAnsi="Times New Roman" w:cs="Times New Roman"/>
-          <w:sz w:val="24"/>
-          <w:szCs w:val="24"/>
-        </w:rPr>
-        <w:t xml:space="preserve">This branch will contain the complete history of the project, whereas </w:t>
-      </w:r>
-      <w:r>
-        <w:rPr>
-          <w:rFonts w:ascii="Courier New" w:eastAsia="Courier New" w:hAnsi="Courier New" w:cs="Courier New"/>
-          <w:sz w:val="20"/>
-          <w:szCs w:val="20"/>
-        </w:rPr>
-        <w:t>main</w:t>
-      </w:r>
-      <w:r>
-        <w:rPr>
-          <w:rFonts w:ascii="Times New Roman" w:eastAsia="Times New Roman" w:hAnsi="Times New Roman" w:cs="Times New Roman"/>
-          <w:sz w:val="24"/>
-          <w:szCs w:val="24"/>
-        </w:rPr>
-        <w:t xml:space="preserve"> will contain an abridged version. Other developers should now clone the central repository and create a tracking branch for </w:t>
-      </w:r>
-      <w:r>
-        <w:rPr>
-          <w:rFonts w:ascii="Courier New" w:eastAsia="Courier New" w:hAnsi="Courier New" w:cs="Courier New"/>
-          <w:sz w:val="20"/>
-          <w:szCs w:val="20"/>
-        </w:rPr>
-        <w:t>develop.</w:t>
-      </w:r>
-    </w:p>
-    <w:p>
-      <w:r>
-        <w:rPr>
-          <w:rFonts w:ascii="Times New Roman" w:eastAsia="Times New Roman" w:hAnsi="Times New Roman" w:cs="Times New Roman"/>
-          <w:sz w:val="24"/>
-          <w:szCs w:val="24"/>
-        </w:rPr>
-        <w:t xml:space="preserve">When using the git-flow extension library, executing </w:t>
-      </w:r>
-      <w:r>
-        <w:rPr>
-          <w:rFonts w:ascii="Courier New" w:eastAsia="Courier New" w:hAnsi="Courier New" w:cs="Courier New"/>
-          <w:sz w:val="20"/>
-          <w:szCs w:val="20"/>
-        </w:rPr>
-        <w:t xml:space="preserve">git flow </w:t>
-      </w:r>
-      <w:proofErr w:type="spellStart"/>
-      <w:r>
-        <w:rPr>
-          <w:rFonts w:ascii="Courier New" w:eastAsia="Courier New" w:hAnsi="Courier New" w:cs="Courier New"/>
-          <w:sz w:val="20"/>
-          <w:szCs w:val="20"/>
-        </w:rPr>
-        <w:t>init</w:t>
-      </w:r>
-      <w:proofErr w:type="spellEnd"/>
-      <w:r>
-        <w:rPr>
-          <w:rFonts w:ascii="Times New Roman" w:eastAsia="Times New Roman" w:hAnsi="Times New Roman" w:cs="Times New Roman"/>
-          <w:sz w:val="24"/>
-          <w:szCs w:val="24"/>
-        </w:rPr>
-        <w:t xml:space="preserve"> on an existing repo will create the </w:t>
-      </w:r>
-      <w:r>
-        <w:rPr>
-          <w:rFonts w:ascii="Courier New" w:eastAsia="Courier New" w:hAnsi="Courier New" w:cs="Courier New"/>
-          <w:sz w:val="20"/>
-          <w:szCs w:val="20"/>
-        </w:rPr>
-        <w:t>develop</w:t>
-      </w:r>
       <w:r>
         <w:rPr>
           <w:rFonts w:ascii="Times New Roman" w:eastAsia="Times New Roman" w:hAnsi="Times New Roman" w:cs="Times New Roman"/>
@@ -2371,18 +1951,8 @@
           <w:sz w:val="20"/>
           <w:szCs w:val="20"/>
         </w:rPr>
-        <w:t xml:space="preserve">$ git flow </w:t>
-      </w:r>
-      <w:proofErr w:type="spellStart"/>
-      <w:r>
-        <w:rPr>
-          <w:rFonts w:ascii="Courier New" w:eastAsia="Courier New" w:hAnsi="Courier New" w:cs="Courier New"/>
-          <w:sz w:val="20"/>
-          <w:szCs w:val="20"/>
-        </w:rPr>
-        <w:t>init</w:t>
-      </w:r>
-      <w:proofErr w:type="spellEnd"/>
+        <w:t>$ git flow init</w:t>
+      </w:r>
     </w:p>
     <w:p>
       <w:pPr>
@@ -2471,25 +2041,7 @@
           <w:sz w:val="20"/>
           <w:szCs w:val="20"/>
         </w:rPr>
-        <w:t>Initialized empty Git repository in ~/project</w:t>
-      </w:r>
-      <w:proofErr w:type="gramStart"/>
-      <w:r>
-        <w:rPr>
-          <w:rFonts w:ascii="Courier New" w:eastAsia="Courier New" w:hAnsi="Courier New" w:cs="Courier New"/>
-          <w:sz w:val="20"/>
-          <w:szCs w:val="20"/>
-        </w:rPr>
-        <w:t>/.git</w:t>
-      </w:r>
-      <w:proofErr w:type="gramEnd"/>
-      <w:r>
-        <w:rPr>
-          <w:rFonts w:ascii="Courier New" w:eastAsia="Courier New" w:hAnsi="Courier New" w:cs="Courier New"/>
-          <w:sz w:val="20"/>
-          <w:szCs w:val="20"/>
-        </w:rPr>
-        <w:t>/</w:t>
+        <w:t>Initialized empty Git repository in ~/project/.git/</w:t>
       </w:r>
     </w:p>
     <w:p>
@@ -2939,18 +2491,8 @@
           <w:sz w:val="20"/>
           <w:szCs w:val="20"/>
         </w:rPr>
-        <w:t xml:space="preserve">* </w:t>
-      </w:r>
-      <w:proofErr w:type="gramStart"/>
-      <w:r>
-        <w:rPr>
-          <w:rFonts w:ascii="Courier New" w:eastAsia="Courier New" w:hAnsi="Courier New" w:cs="Courier New"/>
-          <w:sz w:val="20"/>
-          <w:szCs w:val="20"/>
-        </w:rPr>
-        <w:t>develop</w:t>
-      </w:r>
-      <w:proofErr w:type="gramEnd"/>
+        <w:t>* develop</w:t>
+      </w:r>
     </w:p>
     <w:p>
       <w:pPr>
@@ -3073,7 +2615,6 @@
         </w:rPr>
         <w:t xml:space="preserve"> branches use </w:t>
       </w:r>
-      <w:proofErr w:type="gramStart"/>
       <w:r>
         <w:rPr>
           <w:rFonts w:ascii="Courier New" w:eastAsia="Courier New" w:hAnsi="Courier New" w:cs="Courier New"/>
@@ -3082,7 +2623,6 @@
         </w:rPr>
         <w:t>develop</w:t>
       </w:r>
-      <w:proofErr w:type="gramEnd"/>
       <w:r>
         <w:rPr>
           <w:rFonts w:ascii="Times New Roman" w:eastAsia="Times New Roman" w:hAnsi="Times New Roman" w:cs="Times New Roman"/>
@@ -3167,25 +2707,7 @@
           <w:sz w:val="24"/>
           <w:szCs w:val="24"/>
         </w:rPr>
-        <w:t xml:space="preserve"> branch is, for all intents and purposes, the Feature Branch Workflow. But, the </w:t>
-      </w:r>
-      <w:proofErr w:type="spellStart"/>
-      <w:r>
-        <w:rPr>
-          <w:rFonts w:ascii="Times New Roman" w:eastAsia="Times New Roman" w:hAnsi="Times New Roman" w:cs="Times New Roman"/>
-          <w:sz w:val="24"/>
-          <w:szCs w:val="24"/>
-        </w:rPr>
-        <w:t>Gitflow</w:t>
-      </w:r>
-      <w:proofErr w:type="spellEnd"/>
-      <w:r>
-        <w:rPr>
-          <w:rFonts w:ascii="Times New Roman" w:eastAsia="Times New Roman" w:hAnsi="Times New Roman" w:cs="Times New Roman"/>
-          <w:sz w:val="24"/>
-          <w:szCs w:val="24"/>
-        </w:rPr>
-        <w:t xml:space="preserve"> workflow doesn’t stop there.</w:t>
+        <w:t xml:space="preserve"> branch is, for all intents and purposes, the Feature Branch Workflow. But, the Gitflow workflow doesn’t stop there.</w:t>
       </w:r>
     </w:p>
     <w:p>
@@ -3271,58 +2793,38 @@
           <w:sz w:val="20"/>
           <w:szCs w:val="20"/>
         </w:rPr>
-        <w:t xml:space="preserve">git checkout </w:t>
-      </w:r>
-      <w:proofErr w:type="gramStart"/>
-      <w:r>
-        <w:rPr>
-          <w:rFonts w:ascii="Courier New" w:eastAsia="Courier New" w:hAnsi="Courier New" w:cs="Courier New"/>
-          <w:sz w:val="20"/>
-          <w:szCs w:val="20"/>
-        </w:rPr>
-        <w:t>develop</w:t>
-      </w:r>
-      <w:proofErr w:type="gramEnd"/>
-    </w:p>
-    <w:p>
-      <w:pPr>
-        <w:tabs>
-          <w:tab w:val="left" w:pos="916"/>
-          <w:tab w:val="left" w:pos="1832"/>
-          <w:tab w:val="left" w:pos="2748"/>
-          <w:tab w:val="left" w:pos="3664"/>
-          <w:tab w:val="left" w:pos="4580"/>
-          <w:tab w:val="left" w:pos="5496"/>
-          <w:tab w:val="left" w:pos="6412"/>
-          <w:tab w:val="left" w:pos="7328"/>
-          <w:tab w:val="left" w:pos="8244"/>
-          <w:tab w:val="left" w:pos="9160"/>
-          <w:tab w:val="left" w:pos="10076"/>
-          <w:tab w:val="left" w:pos="10992"/>
-          <w:tab w:val="left" w:pos="11908"/>
-          <w:tab w:val="left" w:pos="12824"/>
-          <w:tab w:val="left" w:pos="13740"/>
-          <w:tab w:val="left" w:pos="14656"/>
-        </w:tabs>
-      </w:pPr>
-      <w:r>
-        <w:rPr>
-          <w:rFonts w:ascii="Courier New" w:eastAsia="Courier New" w:hAnsi="Courier New" w:cs="Courier New"/>
-          <w:sz w:val="20"/>
-          <w:szCs w:val="20"/>
-        </w:rPr>
-        <w:t xml:space="preserve">git checkout -b </w:t>
-      </w:r>
-      <w:proofErr w:type="spellStart"/>
-      <w:r>
-        <w:rPr>
-          <w:rFonts w:ascii="Courier New" w:eastAsia="Courier New" w:hAnsi="Courier New" w:cs="Courier New"/>
-          <w:sz w:val="20"/>
-          <w:szCs w:val="20"/>
-        </w:rPr>
-        <w:t>feature_branch</w:t>
-      </w:r>
-      <w:proofErr w:type="spellEnd"/>
+        <w:t>git checkout develop</w:t>
+      </w:r>
+    </w:p>
+    <w:p>
+      <w:pPr>
+        <w:tabs>
+          <w:tab w:val="left" w:pos="916"/>
+          <w:tab w:val="left" w:pos="1832"/>
+          <w:tab w:val="left" w:pos="2748"/>
+          <w:tab w:val="left" w:pos="3664"/>
+          <w:tab w:val="left" w:pos="4580"/>
+          <w:tab w:val="left" w:pos="5496"/>
+          <w:tab w:val="left" w:pos="6412"/>
+          <w:tab w:val="left" w:pos="7328"/>
+          <w:tab w:val="left" w:pos="8244"/>
+          <w:tab w:val="left" w:pos="9160"/>
+          <w:tab w:val="left" w:pos="10076"/>
+          <w:tab w:val="left" w:pos="10992"/>
+          <w:tab w:val="left" w:pos="11908"/>
+          <w:tab w:val="left" w:pos="12824"/>
+          <w:tab w:val="left" w:pos="13740"/>
+          <w:tab w:val="left" w:pos="14656"/>
+        </w:tabs>
+      </w:pPr>
+      <w:r>
+        <w:rPr>
+          <w:rFonts w:ascii="Courier New" w:eastAsia="Courier New" w:hAnsi="Courier New" w:cs="Courier New"/>
+          <w:sz w:val="20"/>
+          <w:szCs w:val="20"/>
+        </w:rPr>
+        <w:t>git checkout -b feature_branch</w:t>
+      </w:r>
     </w:p>
     <w:p>
       <w:r>
@@ -3361,28 +2863,8 @@
           <w:sz w:val="20"/>
           <w:szCs w:val="20"/>
         </w:rPr>
-        <w:t xml:space="preserve">git flow feature start </w:t>
-      </w:r>
-      <w:proofErr w:type="spellStart"/>
-      <w:proofErr w:type="gramStart"/>
-      <w:r>
-        <w:rPr>
-          <w:rFonts w:ascii="Courier New" w:eastAsia="Courier New" w:hAnsi="Courier New" w:cs="Courier New"/>
-          <w:sz w:val="20"/>
-          <w:szCs w:val="20"/>
-        </w:rPr>
-        <w:t>feature</w:t>
-      </w:r>
-      <w:proofErr w:type="gramEnd"/>
-      <w:r>
-        <w:rPr>
-          <w:rFonts w:ascii="Courier New" w:eastAsia="Courier New" w:hAnsi="Courier New" w:cs="Courier New"/>
-          <w:sz w:val="20"/>
-          <w:szCs w:val="20"/>
-        </w:rPr>
-        <w:t>_branch</w:t>
-      </w:r>
-      <w:proofErr w:type="spellEnd"/>
+        <w:t>git flow feature start feature_branch</w:t>
+      </w:r>
     </w:p>
     <w:p>
       <w:r>
@@ -3415,7 +2897,6 @@
         </w:rPr>
         <w:t xml:space="preserve">When you’re done with the development work on the feature, the next step is to merge the </w:t>
       </w:r>
-      <w:proofErr w:type="spellStart"/>
       <w:r>
         <w:rPr>
           <w:rFonts w:ascii="Courier New" w:eastAsia="Courier New" w:hAnsi="Courier New" w:cs="Courier New"/>
@@ -3424,7 +2905,6 @@
         </w:rPr>
         <w:t>feature_branch</w:t>
       </w:r>
-      <w:proofErr w:type="spellEnd"/>
       <w:r>
         <w:rPr>
           <w:rFonts w:ascii="Times New Roman" w:eastAsia="Times New Roman" w:hAnsi="Times New Roman" w:cs="Times New Roman"/>
@@ -3487,58 +2967,38 @@
           <w:sz w:val="20"/>
           <w:szCs w:val="20"/>
         </w:rPr>
-        <w:t xml:space="preserve">git checkout </w:t>
-      </w:r>
-      <w:proofErr w:type="gramStart"/>
-      <w:r>
-        <w:rPr>
-          <w:rFonts w:ascii="Courier New" w:eastAsia="Courier New" w:hAnsi="Courier New" w:cs="Courier New"/>
-          <w:sz w:val="20"/>
-          <w:szCs w:val="20"/>
-        </w:rPr>
-        <w:t>develop</w:t>
-      </w:r>
-      <w:proofErr w:type="gramEnd"/>
-    </w:p>
-    <w:p>
-      <w:pPr>
-        <w:tabs>
-          <w:tab w:val="left" w:pos="916"/>
-          <w:tab w:val="left" w:pos="1832"/>
-          <w:tab w:val="left" w:pos="2748"/>
-          <w:tab w:val="left" w:pos="3664"/>
-          <w:tab w:val="left" w:pos="4580"/>
-          <w:tab w:val="left" w:pos="5496"/>
-          <w:tab w:val="left" w:pos="6412"/>
-          <w:tab w:val="left" w:pos="7328"/>
-          <w:tab w:val="left" w:pos="8244"/>
-          <w:tab w:val="left" w:pos="9160"/>
-          <w:tab w:val="left" w:pos="10076"/>
-          <w:tab w:val="left" w:pos="10992"/>
-          <w:tab w:val="left" w:pos="11908"/>
-          <w:tab w:val="left" w:pos="12824"/>
-          <w:tab w:val="left" w:pos="13740"/>
-          <w:tab w:val="left" w:pos="14656"/>
-        </w:tabs>
-      </w:pPr>
-      <w:r>
-        <w:rPr>
-          <w:rFonts w:ascii="Courier New" w:eastAsia="Courier New" w:hAnsi="Courier New" w:cs="Courier New"/>
-          <w:sz w:val="20"/>
-          <w:szCs w:val="20"/>
-        </w:rPr>
-        <w:t xml:space="preserve">git merge </w:t>
-      </w:r>
-      <w:proofErr w:type="spellStart"/>
-      <w:r>
-        <w:rPr>
-          <w:rFonts w:ascii="Courier New" w:eastAsia="Courier New" w:hAnsi="Courier New" w:cs="Courier New"/>
-          <w:sz w:val="20"/>
-          <w:szCs w:val="20"/>
-        </w:rPr>
-        <w:t>feature_branch</w:t>
-      </w:r>
-      <w:proofErr w:type="spellEnd"/>
+        <w:t>git checkout develop</w:t>
+      </w:r>
+    </w:p>
+    <w:p>
+      <w:pPr>
+        <w:tabs>
+          <w:tab w:val="left" w:pos="916"/>
+          <w:tab w:val="left" w:pos="1832"/>
+          <w:tab w:val="left" w:pos="2748"/>
+          <w:tab w:val="left" w:pos="3664"/>
+          <w:tab w:val="left" w:pos="4580"/>
+          <w:tab w:val="left" w:pos="5496"/>
+          <w:tab w:val="left" w:pos="6412"/>
+          <w:tab w:val="left" w:pos="7328"/>
+          <w:tab w:val="left" w:pos="8244"/>
+          <w:tab w:val="left" w:pos="9160"/>
+          <w:tab w:val="left" w:pos="10076"/>
+          <w:tab w:val="left" w:pos="10992"/>
+          <w:tab w:val="left" w:pos="11908"/>
+          <w:tab w:val="left" w:pos="12824"/>
+          <w:tab w:val="left" w:pos="13740"/>
+          <w:tab w:val="left" w:pos="14656"/>
+        </w:tabs>
+      </w:pPr>
+      <w:r>
+        <w:rPr>
+          <w:rFonts w:ascii="Courier New" w:eastAsia="Courier New" w:hAnsi="Courier New" w:cs="Courier New"/>
+          <w:sz w:val="20"/>
+          <w:szCs w:val="20"/>
+        </w:rPr>
+        <w:t>git merge feature_branch</w:t>
+      </w:r>
     </w:p>
     <w:p>
       <w:r>
@@ -3577,18 +3037,8 @@
           <w:sz w:val="20"/>
           <w:szCs w:val="20"/>
         </w:rPr>
-        <w:t xml:space="preserve">git flow feature finish </w:t>
-      </w:r>
-      <w:proofErr w:type="spellStart"/>
-      <w:r>
-        <w:rPr>
-          <w:rFonts w:ascii="Courier New" w:eastAsia="Courier New" w:hAnsi="Courier New" w:cs="Courier New"/>
-          <w:sz w:val="20"/>
-          <w:szCs w:val="20"/>
-        </w:rPr>
-        <w:t>feature_branch</w:t>
-      </w:r>
-      <w:proofErr w:type="spellEnd"/>
+        <w:t>git flow feature finish feature_branch</w:t>
+      </w:r>
     </w:p>
     <w:p>
       <w:r>
@@ -3851,18 +3301,8 @@
           <w:sz w:val="20"/>
           <w:szCs w:val="20"/>
         </w:rPr>
-        <w:t xml:space="preserve">git checkout </w:t>
-      </w:r>
-      <w:proofErr w:type="gramStart"/>
-      <w:r>
-        <w:rPr>
-          <w:rFonts w:ascii="Courier New" w:eastAsia="Courier New" w:hAnsi="Courier New" w:cs="Courier New"/>
-          <w:sz w:val="20"/>
-          <w:szCs w:val="20"/>
-        </w:rPr>
-        <w:t>develop</w:t>
-      </w:r>
-      <w:proofErr w:type="gramEnd"/>
+        <w:t>git checkout develop</w:t>
+      </w:r>
     </w:p>
     <w:p>
       <w:pPr>
@@ -4519,18 +3959,8 @@
           <w:sz w:val="20"/>
           <w:szCs w:val="20"/>
         </w:rPr>
-        <w:t xml:space="preserve">git checkout -b </w:t>
-      </w:r>
-      <w:proofErr w:type="spellStart"/>
-      <w:r>
-        <w:rPr>
-          <w:rFonts w:ascii="Courier New" w:eastAsia="Courier New" w:hAnsi="Courier New" w:cs="Courier New"/>
-          <w:sz w:val="20"/>
-          <w:szCs w:val="20"/>
-        </w:rPr>
-        <w:t>hotfix_branch</w:t>
-      </w:r>
-      <w:proofErr w:type="spellEnd"/>
+        <w:t>git checkout -b hotfix_branch</w:t>
+      </w:r>
     </w:p>
     <w:p>
       <w:r>
@@ -4569,18 +3999,8 @@
           <w:sz w:val="20"/>
           <w:szCs w:val="20"/>
         </w:rPr>
-        <w:t xml:space="preserve">$ git flow hotfix start </w:t>
-      </w:r>
-      <w:proofErr w:type="spellStart"/>
-      <w:r>
-        <w:rPr>
-          <w:rFonts w:ascii="Courier New" w:eastAsia="Courier New" w:hAnsi="Courier New" w:cs="Courier New"/>
-          <w:sz w:val="20"/>
-          <w:szCs w:val="20"/>
-        </w:rPr>
-        <w:t>hotfix_branch</w:t>
-      </w:r>
-      <w:proofErr w:type="spellEnd"/>
+        <w:t>$ git flow hotfix start hotfix_branch</w:t>
+      </w:r>
     </w:p>
     <w:p>
       <w:r>
@@ -4705,178 +4125,128 @@
           <w:sz w:val="20"/>
           <w:szCs w:val="20"/>
         </w:rPr>
-        <w:t xml:space="preserve">git merge </w:t>
-      </w:r>
-      <w:proofErr w:type="spellStart"/>
-      <w:r>
-        <w:rPr>
-          <w:rFonts w:ascii="Courier New" w:eastAsia="Courier New" w:hAnsi="Courier New" w:cs="Courier New"/>
-          <w:sz w:val="20"/>
-          <w:szCs w:val="20"/>
-        </w:rPr>
-        <w:t>hotfix_branch</w:t>
-      </w:r>
-      <w:proofErr w:type="spellEnd"/>
-    </w:p>
-    <w:p>
-      <w:pPr>
-        <w:tabs>
-          <w:tab w:val="left" w:pos="916"/>
-          <w:tab w:val="left" w:pos="1832"/>
-          <w:tab w:val="left" w:pos="2748"/>
-          <w:tab w:val="left" w:pos="3664"/>
-          <w:tab w:val="left" w:pos="4580"/>
-          <w:tab w:val="left" w:pos="5496"/>
-          <w:tab w:val="left" w:pos="6412"/>
-          <w:tab w:val="left" w:pos="7328"/>
-          <w:tab w:val="left" w:pos="8244"/>
-          <w:tab w:val="left" w:pos="9160"/>
-          <w:tab w:val="left" w:pos="10076"/>
-          <w:tab w:val="left" w:pos="10992"/>
-          <w:tab w:val="left" w:pos="11908"/>
-          <w:tab w:val="left" w:pos="12824"/>
-          <w:tab w:val="left" w:pos="13740"/>
-          <w:tab w:val="left" w:pos="14656"/>
-        </w:tabs>
-      </w:pPr>
-      <w:r>
-        <w:rPr>
-          <w:rFonts w:ascii="Courier New" w:eastAsia="Courier New" w:hAnsi="Courier New" w:cs="Courier New"/>
-          <w:sz w:val="20"/>
-          <w:szCs w:val="20"/>
-        </w:rPr>
-        <w:t xml:space="preserve">git checkout </w:t>
-      </w:r>
-      <w:proofErr w:type="gramStart"/>
-      <w:r>
-        <w:rPr>
-          <w:rFonts w:ascii="Courier New" w:eastAsia="Courier New" w:hAnsi="Courier New" w:cs="Courier New"/>
-          <w:sz w:val="20"/>
-          <w:szCs w:val="20"/>
-        </w:rPr>
-        <w:t>develop</w:t>
-      </w:r>
-      <w:proofErr w:type="gramEnd"/>
-    </w:p>
-    <w:p>
-      <w:pPr>
-        <w:tabs>
-          <w:tab w:val="left" w:pos="916"/>
-          <w:tab w:val="left" w:pos="1832"/>
-          <w:tab w:val="left" w:pos="2748"/>
-          <w:tab w:val="left" w:pos="3664"/>
-          <w:tab w:val="left" w:pos="4580"/>
-          <w:tab w:val="left" w:pos="5496"/>
-          <w:tab w:val="left" w:pos="6412"/>
-          <w:tab w:val="left" w:pos="7328"/>
-          <w:tab w:val="left" w:pos="8244"/>
-          <w:tab w:val="left" w:pos="9160"/>
-          <w:tab w:val="left" w:pos="10076"/>
-          <w:tab w:val="left" w:pos="10992"/>
-          <w:tab w:val="left" w:pos="11908"/>
-          <w:tab w:val="left" w:pos="12824"/>
-          <w:tab w:val="left" w:pos="13740"/>
-          <w:tab w:val="left" w:pos="14656"/>
-        </w:tabs>
-      </w:pPr>
-      <w:r>
-        <w:rPr>
-          <w:rFonts w:ascii="Courier New" w:eastAsia="Courier New" w:hAnsi="Courier New" w:cs="Courier New"/>
-          <w:sz w:val="20"/>
-          <w:szCs w:val="20"/>
-        </w:rPr>
-        <w:t xml:space="preserve">git merge </w:t>
-      </w:r>
-      <w:proofErr w:type="spellStart"/>
-      <w:r>
-        <w:rPr>
-          <w:rFonts w:ascii="Courier New" w:eastAsia="Courier New" w:hAnsi="Courier New" w:cs="Courier New"/>
-          <w:sz w:val="20"/>
-          <w:szCs w:val="20"/>
-        </w:rPr>
-        <w:t>hotfix_branch</w:t>
-      </w:r>
-      <w:proofErr w:type="spellEnd"/>
-    </w:p>
-    <w:p>
-      <w:pPr>
-        <w:tabs>
-          <w:tab w:val="left" w:pos="916"/>
-          <w:tab w:val="left" w:pos="1832"/>
-          <w:tab w:val="left" w:pos="2748"/>
-          <w:tab w:val="left" w:pos="3664"/>
-          <w:tab w:val="left" w:pos="4580"/>
-          <w:tab w:val="left" w:pos="5496"/>
-          <w:tab w:val="left" w:pos="6412"/>
-          <w:tab w:val="left" w:pos="7328"/>
-          <w:tab w:val="left" w:pos="8244"/>
-          <w:tab w:val="left" w:pos="9160"/>
-          <w:tab w:val="left" w:pos="10076"/>
-          <w:tab w:val="left" w:pos="10992"/>
-          <w:tab w:val="left" w:pos="11908"/>
-          <w:tab w:val="left" w:pos="12824"/>
-          <w:tab w:val="left" w:pos="13740"/>
-          <w:tab w:val="left" w:pos="14656"/>
-        </w:tabs>
-      </w:pPr>
-      <w:r>
-        <w:rPr>
-          <w:rFonts w:ascii="Courier New" w:eastAsia="Courier New" w:hAnsi="Courier New" w:cs="Courier New"/>
-          <w:sz w:val="20"/>
-          <w:szCs w:val="20"/>
-        </w:rPr>
-        <w:t xml:space="preserve">git branch -D </w:t>
-      </w:r>
-      <w:proofErr w:type="spellStart"/>
-      <w:r>
-        <w:rPr>
-          <w:rFonts w:ascii="Courier New" w:eastAsia="Courier New" w:hAnsi="Courier New" w:cs="Courier New"/>
-          <w:sz w:val="20"/>
-          <w:szCs w:val="20"/>
-        </w:rPr>
-        <w:t>hotfix_branch</w:t>
-      </w:r>
-      <w:proofErr w:type="spellEnd"/>
-    </w:p>
-    <w:p>
-      <w:pPr>
-        <w:tabs>
-          <w:tab w:val="left" w:pos="916"/>
-          <w:tab w:val="left" w:pos="1832"/>
-          <w:tab w:val="left" w:pos="2748"/>
-          <w:tab w:val="left" w:pos="3664"/>
-          <w:tab w:val="left" w:pos="4580"/>
-          <w:tab w:val="left" w:pos="5496"/>
-          <w:tab w:val="left" w:pos="6412"/>
-          <w:tab w:val="left" w:pos="7328"/>
-          <w:tab w:val="left" w:pos="8244"/>
-          <w:tab w:val="left" w:pos="9160"/>
-          <w:tab w:val="left" w:pos="10076"/>
-          <w:tab w:val="left" w:pos="10992"/>
-          <w:tab w:val="left" w:pos="11908"/>
-          <w:tab w:val="left" w:pos="12824"/>
-          <w:tab w:val="left" w:pos="13740"/>
-          <w:tab w:val="left" w:pos="14656"/>
-        </w:tabs>
-      </w:pPr>
-      <w:r>
-        <w:rPr>
-          <w:rFonts w:ascii="Courier New" w:eastAsia="Courier New" w:hAnsi="Courier New" w:cs="Courier New"/>
-          <w:sz w:val="20"/>
-          <w:szCs w:val="20"/>
-        </w:rPr>
-        <w:t xml:space="preserve">$ git flow hotfix finish </w:t>
-      </w:r>
-      <w:proofErr w:type="spellStart"/>
-      <w:r>
-        <w:rPr>
-          <w:rFonts w:ascii="Courier New" w:eastAsia="Courier New" w:hAnsi="Courier New" w:cs="Courier New"/>
-          <w:sz w:val="20"/>
-          <w:szCs w:val="20"/>
-        </w:rPr>
-        <w:t>hotfix_branch</w:t>
-      </w:r>
-      <w:proofErr w:type="spellEnd"/>
+        <w:t>git merge hotfix_branch</w:t>
+      </w:r>
+    </w:p>
+    <w:p>
+      <w:pPr>
+        <w:tabs>
+          <w:tab w:val="left" w:pos="916"/>
+          <w:tab w:val="left" w:pos="1832"/>
+          <w:tab w:val="left" w:pos="2748"/>
+          <w:tab w:val="left" w:pos="3664"/>
+          <w:tab w:val="left" w:pos="4580"/>
+          <w:tab w:val="left" w:pos="5496"/>
+          <w:tab w:val="left" w:pos="6412"/>
+          <w:tab w:val="left" w:pos="7328"/>
+          <w:tab w:val="left" w:pos="8244"/>
+          <w:tab w:val="left" w:pos="9160"/>
+          <w:tab w:val="left" w:pos="10076"/>
+          <w:tab w:val="left" w:pos="10992"/>
+          <w:tab w:val="left" w:pos="11908"/>
+          <w:tab w:val="left" w:pos="12824"/>
+          <w:tab w:val="left" w:pos="13740"/>
+          <w:tab w:val="left" w:pos="14656"/>
+        </w:tabs>
+      </w:pPr>
+      <w:r>
+        <w:rPr>
+          <w:rFonts w:ascii="Courier New" w:eastAsia="Courier New" w:hAnsi="Courier New" w:cs="Courier New"/>
+          <w:sz w:val="20"/>
+          <w:szCs w:val="20"/>
+        </w:rPr>
+        <w:t>git checkout develop</w:t>
+      </w:r>
+    </w:p>
+    <w:p>
+      <w:pPr>
+        <w:tabs>
+          <w:tab w:val="left" w:pos="916"/>
+          <w:tab w:val="left" w:pos="1832"/>
+          <w:tab w:val="left" w:pos="2748"/>
+          <w:tab w:val="left" w:pos="3664"/>
+          <w:tab w:val="left" w:pos="4580"/>
+          <w:tab w:val="left" w:pos="5496"/>
+          <w:tab w:val="left" w:pos="6412"/>
+          <w:tab w:val="left" w:pos="7328"/>
+          <w:tab w:val="left" w:pos="8244"/>
+          <w:tab w:val="left" w:pos="9160"/>
+          <w:tab w:val="left" w:pos="10076"/>
+          <w:tab w:val="left" w:pos="10992"/>
+          <w:tab w:val="left" w:pos="11908"/>
+          <w:tab w:val="left" w:pos="12824"/>
+          <w:tab w:val="left" w:pos="13740"/>
+          <w:tab w:val="left" w:pos="14656"/>
+        </w:tabs>
+      </w:pPr>
+      <w:r>
+        <w:rPr>
+          <w:rFonts w:ascii="Courier New" w:eastAsia="Courier New" w:hAnsi="Courier New" w:cs="Courier New"/>
+          <w:sz w:val="20"/>
+          <w:szCs w:val="20"/>
+        </w:rPr>
+        <w:t>git merge hotfix_branch</w:t>
+      </w:r>
+    </w:p>
+    <w:p>
+      <w:pPr>
+        <w:tabs>
+          <w:tab w:val="left" w:pos="916"/>
+          <w:tab w:val="left" w:pos="1832"/>
+          <w:tab w:val="left" w:pos="2748"/>
+          <w:tab w:val="left" w:pos="3664"/>
+          <w:tab w:val="left" w:pos="4580"/>
+          <w:tab w:val="left" w:pos="5496"/>
+          <w:tab w:val="left" w:pos="6412"/>
+          <w:tab w:val="left" w:pos="7328"/>
+          <w:tab w:val="left" w:pos="8244"/>
+          <w:tab w:val="left" w:pos="9160"/>
+          <w:tab w:val="left" w:pos="10076"/>
+          <w:tab w:val="left" w:pos="10992"/>
+          <w:tab w:val="left" w:pos="11908"/>
+          <w:tab w:val="left" w:pos="12824"/>
+          <w:tab w:val="left" w:pos="13740"/>
+          <w:tab w:val="left" w:pos="14656"/>
+        </w:tabs>
+      </w:pPr>
+      <w:r>
+        <w:rPr>
+          <w:rFonts w:ascii="Courier New" w:eastAsia="Courier New" w:hAnsi="Courier New" w:cs="Courier New"/>
+          <w:sz w:val="20"/>
+          <w:szCs w:val="20"/>
+        </w:rPr>
+        <w:t>git branch -D hotfix_branch</w:t>
+      </w:r>
+    </w:p>
+    <w:p>
+      <w:pPr>
+        <w:tabs>
+          <w:tab w:val="left" w:pos="916"/>
+          <w:tab w:val="left" w:pos="1832"/>
+          <w:tab w:val="left" w:pos="2748"/>
+          <w:tab w:val="left" w:pos="3664"/>
+          <w:tab w:val="left" w:pos="4580"/>
+          <w:tab w:val="left" w:pos="5496"/>
+          <w:tab w:val="left" w:pos="6412"/>
+          <w:tab w:val="left" w:pos="7328"/>
+          <w:tab w:val="left" w:pos="8244"/>
+          <w:tab w:val="left" w:pos="9160"/>
+          <w:tab w:val="left" w:pos="10076"/>
+          <w:tab w:val="left" w:pos="10992"/>
+          <w:tab w:val="left" w:pos="11908"/>
+          <w:tab w:val="left" w:pos="12824"/>
+          <w:tab w:val="left" w:pos="13740"/>
+          <w:tab w:val="left" w:pos="14656"/>
+        </w:tabs>
+      </w:pPr>
+      <w:r>
+        <w:rPr>
+          <w:rFonts w:ascii="Courier New" w:eastAsia="Courier New" w:hAnsi="Courier New" w:cs="Courier New"/>
+          <w:sz w:val="20"/>
+          <w:szCs w:val="20"/>
+        </w:rPr>
+        <w:t>$ git flow hotfix finish hotfix_branch</w:t>
+      </w:r>
     </w:p>
     <w:p>
       <w:r>
@@ -5008,146 +4378,98 @@
           <w:sz w:val="20"/>
           <w:szCs w:val="20"/>
         </w:rPr>
-        <w:t xml:space="preserve">git checkout -b </w:t>
-      </w:r>
-      <w:proofErr w:type="spellStart"/>
-      <w:r>
-        <w:rPr>
-          <w:rFonts w:ascii="Courier New" w:eastAsia="Courier New" w:hAnsi="Courier New" w:cs="Courier New"/>
-          <w:sz w:val="20"/>
-          <w:szCs w:val="20"/>
-        </w:rPr>
-        <w:t>feature_branch</w:t>
-      </w:r>
-      <w:proofErr w:type="spellEnd"/>
-    </w:p>
-    <w:p>
-      <w:pPr>
-        <w:tabs>
-          <w:tab w:val="left" w:pos="916"/>
-          <w:tab w:val="left" w:pos="1832"/>
-          <w:tab w:val="left" w:pos="2748"/>
-          <w:tab w:val="left" w:pos="3664"/>
-          <w:tab w:val="left" w:pos="4580"/>
-          <w:tab w:val="left" w:pos="5496"/>
-          <w:tab w:val="left" w:pos="6412"/>
-          <w:tab w:val="left" w:pos="7328"/>
-          <w:tab w:val="left" w:pos="8244"/>
-          <w:tab w:val="left" w:pos="9160"/>
-          <w:tab w:val="left" w:pos="10076"/>
-          <w:tab w:val="left" w:pos="10992"/>
-          <w:tab w:val="left" w:pos="11908"/>
-          <w:tab w:val="left" w:pos="12824"/>
-          <w:tab w:val="left" w:pos="13740"/>
-          <w:tab w:val="left" w:pos="14656"/>
-        </w:tabs>
-      </w:pPr>
-      <w:r>
-        <w:rPr>
-          <w:rFonts w:ascii="Courier New" w:eastAsia="Courier New" w:hAnsi="Courier New" w:cs="Courier New"/>
-          <w:sz w:val="20"/>
-          <w:szCs w:val="20"/>
-        </w:rPr>
-        <w:t xml:space="preserve"># </w:t>
-      </w:r>
-      <w:proofErr w:type="gramStart"/>
-      <w:r>
-        <w:rPr>
-          <w:rFonts w:ascii="Courier New" w:eastAsia="Courier New" w:hAnsi="Courier New" w:cs="Courier New"/>
-          <w:sz w:val="20"/>
-          <w:szCs w:val="20"/>
-        </w:rPr>
-        <w:t>work</w:t>
-      </w:r>
-      <w:proofErr w:type="gramEnd"/>
-      <w:r>
-        <w:rPr>
-          <w:rFonts w:ascii="Courier New" w:eastAsia="Courier New" w:hAnsi="Courier New" w:cs="Courier New"/>
-          <w:sz w:val="20"/>
-          <w:szCs w:val="20"/>
-        </w:rPr>
-        <w:t xml:space="preserve"> happens on feature branch</w:t>
-      </w:r>
-    </w:p>
-    <w:p>
-      <w:pPr>
-        <w:tabs>
-          <w:tab w:val="left" w:pos="916"/>
-          <w:tab w:val="left" w:pos="1832"/>
-          <w:tab w:val="left" w:pos="2748"/>
-          <w:tab w:val="left" w:pos="3664"/>
-          <w:tab w:val="left" w:pos="4580"/>
-          <w:tab w:val="left" w:pos="5496"/>
-          <w:tab w:val="left" w:pos="6412"/>
-          <w:tab w:val="left" w:pos="7328"/>
-          <w:tab w:val="left" w:pos="8244"/>
-          <w:tab w:val="left" w:pos="9160"/>
-          <w:tab w:val="left" w:pos="10076"/>
-          <w:tab w:val="left" w:pos="10992"/>
-          <w:tab w:val="left" w:pos="11908"/>
-          <w:tab w:val="left" w:pos="12824"/>
-          <w:tab w:val="left" w:pos="13740"/>
-          <w:tab w:val="left" w:pos="14656"/>
-        </w:tabs>
-      </w:pPr>
-      <w:r>
-        <w:rPr>
-          <w:rFonts w:ascii="Courier New" w:eastAsia="Courier New" w:hAnsi="Courier New" w:cs="Courier New"/>
-          <w:sz w:val="20"/>
-          <w:szCs w:val="20"/>
-        </w:rPr>
-        <w:t xml:space="preserve">git checkout </w:t>
-      </w:r>
-      <w:proofErr w:type="gramStart"/>
-      <w:r>
-        <w:rPr>
-          <w:rFonts w:ascii="Courier New" w:eastAsia="Courier New" w:hAnsi="Courier New" w:cs="Courier New"/>
-          <w:sz w:val="20"/>
-          <w:szCs w:val="20"/>
-        </w:rPr>
-        <w:t>develop</w:t>
-      </w:r>
-      <w:proofErr w:type="gramEnd"/>
-    </w:p>
-    <w:p>
-      <w:pPr>
-        <w:tabs>
-          <w:tab w:val="left" w:pos="916"/>
-          <w:tab w:val="left" w:pos="1832"/>
-          <w:tab w:val="left" w:pos="2748"/>
-          <w:tab w:val="left" w:pos="3664"/>
-          <w:tab w:val="left" w:pos="4580"/>
-          <w:tab w:val="left" w:pos="5496"/>
-          <w:tab w:val="left" w:pos="6412"/>
-          <w:tab w:val="left" w:pos="7328"/>
-          <w:tab w:val="left" w:pos="8244"/>
-          <w:tab w:val="left" w:pos="9160"/>
-          <w:tab w:val="left" w:pos="10076"/>
-          <w:tab w:val="left" w:pos="10992"/>
-          <w:tab w:val="left" w:pos="11908"/>
-          <w:tab w:val="left" w:pos="12824"/>
-          <w:tab w:val="left" w:pos="13740"/>
-          <w:tab w:val="left" w:pos="14656"/>
-        </w:tabs>
-      </w:pPr>
-      <w:r>
-        <w:rPr>
-          <w:rFonts w:ascii="Courier New" w:eastAsia="Courier New" w:hAnsi="Courier New" w:cs="Courier New"/>
-          <w:sz w:val="20"/>
-          <w:szCs w:val="20"/>
-        </w:rPr>
-        <w:t xml:space="preserve">git merge </w:t>
-      </w:r>
-      <w:proofErr w:type="spellStart"/>
-      <w:r>
-        <w:rPr>
-          <w:rFonts w:ascii="Courier New" w:eastAsia="Courier New" w:hAnsi="Courier New" w:cs="Courier New"/>
-          <w:sz w:val="20"/>
-          <w:szCs w:val="20"/>
-        </w:rPr>
-        <w:t>feature_branch</w:t>
-      </w:r>
-      <w:proofErr w:type="spellEnd"/>
+        <w:t>git checkout -b feature_branch</w:t>
+      </w:r>
+    </w:p>
+    <w:p>
+      <w:pPr>
+        <w:tabs>
+          <w:tab w:val="left" w:pos="916"/>
+          <w:tab w:val="left" w:pos="1832"/>
+          <w:tab w:val="left" w:pos="2748"/>
+          <w:tab w:val="left" w:pos="3664"/>
+          <w:tab w:val="left" w:pos="4580"/>
+          <w:tab w:val="left" w:pos="5496"/>
+          <w:tab w:val="left" w:pos="6412"/>
+          <w:tab w:val="left" w:pos="7328"/>
+          <w:tab w:val="left" w:pos="8244"/>
+          <w:tab w:val="left" w:pos="9160"/>
+          <w:tab w:val="left" w:pos="10076"/>
+          <w:tab w:val="left" w:pos="10992"/>
+          <w:tab w:val="left" w:pos="11908"/>
+          <w:tab w:val="left" w:pos="12824"/>
+          <w:tab w:val="left" w:pos="13740"/>
+          <w:tab w:val="left" w:pos="14656"/>
+        </w:tabs>
+      </w:pPr>
+      <w:r>
+        <w:rPr>
+          <w:rFonts w:ascii="Courier New" w:eastAsia="Courier New" w:hAnsi="Courier New" w:cs="Courier New"/>
+          <w:sz w:val="20"/>
+          <w:szCs w:val="20"/>
+        </w:rPr>
+        <w:t># work happens on feature branch</w:t>
+      </w:r>
+    </w:p>
+    <w:p>
+      <w:pPr>
+        <w:tabs>
+          <w:tab w:val="left" w:pos="916"/>
+          <w:tab w:val="left" w:pos="1832"/>
+          <w:tab w:val="left" w:pos="2748"/>
+          <w:tab w:val="left" w:pos="3664"/>
+          <w:tab w:val="left" w:pos="4580"/>
+          <w:tab w:val="left" w:pos="5496"/>
+          <w:tab w:val="left" w:pos="6412"/>
+          <w:tab w:val="left" w:pos="7328"/>
+          <w:tab w:val="left" w:pos="8244"/>
+          <w:tab w:val="left" w:pos="9160"/>
+          <w:tab w:val="left" w:pos="10076"/>
+          <w:tab w:val="left" w:pos="10992"/>
+          <w:tab w:val="left" w:pos="11908"/>
+          <w:tab w:val="left" w:pos="12824"/>
+          <w:tab w:val="left" w:pos="13740"/>
+          <w:tab w:val="left" w:pos="14656"/>
+        </w:tabs>
+      </w:pPr>
+      <w:r>
+        <w:rPr>
+          <w:rFonts w:ascii="Courier New" w:eastAsia="Courier New" w:hAnsi="Courier New" w:cs="Courier New"/>
+          <w:sz w:val="20"/>
+          <w:szCs w:val="20"/>
+        </w:rPr>
+        <w:t>git checkout develop</w:t>
+      </w:r>
+    </w:p>
+    <w:p>
+      <w:pPr>
+        <w:tabs>
+          <w:tab w:val="left" w:pos="916"/>
+          <w:tab w:val="left" w:pos="1832"/>
+          <w:tab w:val="left" w:pos="2748"/>
+          <w:tab w:val="left" w:pos="3664"/>
+          <w:tab w:val="left" w:pos="4580"/>
+          <w:tab w:val="left" w:pos="5496"/>
+          <w:tab w:val="left" w:pos="6412"/>
+          <w:tab w:val="left" w:pos="7328"/>
+          <w:tab w:val="left" w:pos="8244"/>
+          <w:tab w:val="left" w:pos="9160"/>
+          <w:tab w:val="left" w:pos="10076"/>
+          <w:tab w:val="left" w:pos="10992"/>
+          <w:tab w:val="left" w:pos="11908"/>
+          <w:tab w:val="left" w:pos="12824"/>
+          <w:tab w:val="left" w:pos="13740"/>
+          <w:tab w:val="left" w:pos="14656"/>
+        </w:tabs>
+      </w:pPr>
+      <w:r>
+        <w:rPr>
+          <w:rFonts w:ascii="Courier New" w:eastAsia="Courier New" w:hAnsi="Courier New" w:cs="Courier New"/>
+          <w:sz w:val="20"/>
+          <w:szCs w:val="20"/>
+        </w:rPr>
+        <w:t>git merge feature_branch</w:t>
+      </w:r>
     </w:p>
     <w:p>
       <w:pPr>
@@ -5206,58 +4528,38 @@
           <w:sz w:val="20"/>
           <w:szCs w:val="20"/>
         </w:rPr>
-        <w:t xml:space="preserve">git merge </w:t>
-      </w:r>
-      <w:proofErr w:type="gramStart"/>
-      <w:r>
-        <w:rPr>
-          <w:rFonts w:ascii="Courier New" w:eastAsia="Courier New" w:hAnsi="Courier New" w:cs="Courier New"/>
-          <w:sz w:val="20"/>
-          <w:szCs w:val="20"/>
-        </w:rPr>
-        <w:t>develop</w:t>
-      </w:r>
-      <w:proofErr w:type="gramEnd"/>
-    </w:p>
-    <w:p>
-      <w:pPr>
-        <w:tabs>
-          <w:tab w:val="left" w:pos="916"/>
-          <w:tab w:val="left" w:pos="1832"/>
-          <w:tab w:val="left" w:pos="2748"/>
-          <w:tab w:val="left" w:pos="3664"/>
-          <w:tab w:val="left" w:pos="4580"/>
-          <w:tab w:val="left" w:pos="5496"/>
-          <w:tab w:val="left" w:pos="6412"/>
-          <w:tab w:val="left" w:pos="7328"/>
-          <w:tab w:val="left" w:pos="8244"/>
-          <w:tab w:val="left" w:pos="9160"/>
-          <w:tab w:val="left" w:pos="10076"/>
-          <w:tab w:val="left" w:pos="10992"/>
-          <w:tab w:val="left" w:pos="11908"/>
-          <w:tab w:val="left" w:pos="12824"/>
-          <w:tab w:val="left" w:pos="13740"/>
-          <w:tab w:val="left" w:pos="14656"/>
-        </w:tabs>
-      </w:pPr>
-      <w:r>
-        <w:rPr>
-          <w:rFonts w:ascii="Courier New" w:eastAsia="Courier New" w:hAnsi="Courier New" w:cs="Courier New"/>
-          <w:sz w:val="20"/>
-          <w:szCs w:val="20"/>
-        </w:rPr>
-        <w:t xml:space="preserve">git branch -d </w:t>
-      </w:r>
-      <w:proofErr w:type="spellStart"/>
-      <w:r>
-        <w:rPr>
-          <w:rFonts w:ascii="Courier New" w:eastAsia="Courier New" w:hAnsi="Courier New" w:cs="Courier New"/>
-          <w:sz w:val="20"/>
-          <w:szCs w:val="20"/>
-        </w:rPr>
-        <w:t>feature_branch</w:t>
-      </w:r>
-      <w:proofErr w:type="spellEnd"/>
+        <w:t>git merge develop</w:t>
+      </w:r>
+    </w:p>
+    <w:p>
+      <w:pPr>
+        <w:tabs>
+          <w:tab w:val="left" w:pos="916"/>
+          <w:tab w:val="left" w:pos="1832"/>
+          <w:tab w:val="left" w:pos="2748"/>
+          <w:tab w:val="left" w:pos="3664"/>
+          <w:tab w:val="left" w:pos="4580"/>
+          <w:tab w:val="left" w:pos="5496"/>
+          <w:tab w:val="left" w:pos="6412"/>
+          <w:tab w:val="left" w:pos="7328"/>
+          <w:tab w:val="left" w:pos="8244"/>
+          <w:tab w:val="left" w:pos="9160"/>
+          <w:tab w:val="left" w:pos="10076"/>
+          <w:tab w:val="left" w:pos="10992"/>
+          <w:tab w:val="left" w:pos="11908"/>
+          <w:tab w:val="left" w:pos="12824"/>
+          <w:tab w:val="left" w:pos="13740"/>
+          <w:tab w:val="left" w:pos="14656"/>
+        </w:tabs>
+      </w:pPr>
+      <w:r>
+        <w:rPr>
+          <w:rFonts w:ascii="Courier New" w:eastAsia="Courier New" w:hAnsi="Courier New" w:cs="Courier New"/>
+          <w:sz w:val="20"/>
+          <w:szCs w:val="20"/>
+        </w:rPr>
+        <w:t>git branch -d feature_branch</w:t>
+      </w:r>
     </w:p>
     <w:p>
       <w:r>
@@ -5375,156 +4677,98 @@
           <w:szCs w:val="20"/>
         </w:rPr>
         <w:lastRenderedPageBreak/>
-        <w:t xml:space="preserve">git checkout -b </w:t>
-      </w:r>
-      <w:proofErr w:type="spellStart"/>
-      <w:r>
-        <w:rPr>
-          <w:rFonts w:ascii="Courier New" w:eastAsia="Courier New" w:hAnsi="Courier New" w:cs="Courier New"/>
-          <w:sz w:val="20"/>
-          <w:szCs w:val="20"/>
-        </w:rPr>
-        <w:t>hotfix_branch</w:t>
-      </w:r>
-      <w:proofErr w:type="spellEnd"/>
-    </w:p>
-    <w:p>
-      <w:pPr>
-        <w:tabs>
-          <w:tab w:val="left" w:pos="916"/>
-          <w:tab w:val="left" w:pos="1832"/>
-          <w:tab w:val="left" w:pos="2748"/>
-          <w:tab w:val="left" w:pos="3664"/>
-          <w:tab w:val="left" w:pos="4580"/>
-          <w:tab w:val="left" w:pos="5496"/>
-          <w:tab w:val="left" w:pos="6412"/>
-          <w:tab w:val="left" w:pos="7328"/>
-          <w:tab w:val="left" w:pos="8244"/>
-          <w:tab w:val="left" w:pos="9160"/>
-          <w:tab w:val="left" w:pos="10076"/>
-          <w:tab w:val="left" w:pos="10992"/>
-          <w:tab w:val="left" w:pos="11908"/>
-          <w:tab w:val="left" w:pos="12824"/>
-          <w:tab w:val="left" w:pos="13740"/>
-          <w:tab w:val="left" w:pos="14656"/>
-        </w:tabs>
-      </w:pPr>
-      <w:r>
-        <w:rPr>
-          <w:rFonts w:ascii="Courier New" w:eastAsia="Courier New" w:hAnsi="Courier New" w:cs="Courier New"/>
-          <w:sz w:val="20"/>
-          <w:szCs w:val="20"/>
-        </w:rPr>
-        <w:t xml:space="preserve"># </w:t>
-      </w:r>
-      <w:proofErr w:type="gramStart"/>
-      <w:r>
-        <w:rPr>
-          <w:rFonts w:ascii="Courier New" w:eastAsia="Courier New" w:hAnsi="Courier New" w:cs="Courier New"/>
-          <w:sz w:val="20"/>
-          <w:szCs w:val="20"/>
-        </w:rPr>
-        <w:t>work</w:t>
-      </w:r>
-      <w:proofErr w:type="gramEnd"/>
-      <w:r>
-        <w:rPr>
-          <w:rFonts w:ascii="Courier New" w:eastAsia="Courier New" w:hAnsi="Courier New" w:cs="Courier New"/>
-          <w:sz w:val="20"/>
-          <w:szCs w:val="20"/>
-        </w:rPr>
-        <w:t xml:space="preserve"> is done commits are added to the </w:t>
-      </w:r>
-      <w:proofErr w:type="spellStart"/>
-      <w:r>
-        <w:rPr>
-          <w:rFonts w:ascii="Courier New" w:eastAsia="Courier New" w:hAnsi="Courier New" w:cs="Courier New"/>
-          <w:sz w:val="20"/>
-          <w:szCs w:val="20"/>
-        </w:rPr>
-        <w:t>hotfix_branch</w:t>
-      </w:r>
-      <w:proofErr w:type="spellEnd"/>
-    </w:p>
-    <w:p>
-      <w:pPr>
-        <w:tabs>
-          <w:tab w:val="left" w:pos="916"/>
-          <w:tab w:val="left" w:pos="1832"/>
-          <w:tab w:val="left" w:pos="2748"/>
-          <w:tab w:val="left" w:pos="3664"/>
-          <w:tab w:val="left" w:pos="4580"/>
-          <w:tab w:val="left" w:pos="5496"/>
-          <w:tab w:val="left" w:pos="6412"/>
-          <w:tab w:val="left" w:pos="7328"/>
-          <w:tab w:val="left" w:pos="8244"/>
-          <w:tab w:val="left" w:pos="9160"/>
-          <w:tab w:val="left" w:pos="10076"/>
-          <w:tab w:val="left" w:pos="10992"/>
-          <w:tab w:val="left" w:pos="11908"/>
-          <w:tab w:val="left" w:pos="12824"/>
-          <w:tab w:val="left" w:pos="13740"/>
-          <w:tab w:val="left" w:pos="14656"/>
-        </w:tabs>
-      </w:pPr>
-      <w:r>
-        <w:rPr>
-          <w:rFonts w:ascii="Courier New" w:eastAsia="Courier New" w:hAnsi="Courier New" w:cs="Courier New"/>
-          <w:sz w:val="20"/>
-          <w:szCs w:val="20"/>
-        </w:rPr>
-        <w:t xml:space="preserve">git checkout </w:t>
-      </w:r>
-      <w:proofErr w:type="gramStart"/>
-      <w:r>
-        <w:rPr>
-          <w:rFonts w:ascii="Courier New" w:eastAsia="Courier New" w:hAnsi="Courier New" w:cs="Courier New"/>
-          <w:sz w:val="20"/>
-          <w:szCs w:val="20"/>
-        </w:rPr>
-        <w:t>develop</w:t>
-      </w:r>
-      <w:proofErr w:type="gramEnd"/>
-    </w:p>
-    <w:p>
-      <w:pPr>
-        <w:tabs>
-          <w:tab w:val="left" w:pos="916"/>
-          <w:tab w:val="left" w:pos="1832"/>
-          <w:tab w:val="left" w:pos="2748"/>
-          <w:tab w:val="left" w:pos="3664"/>
-          <w:tab w:val="left" w:pos="4580"/>
-          <w:tab w:val="left" w:pos="5496"/>
-          <w:tab w:val="left" w:pos="6412"/>
-          <w:tab w:val="left" w:pos="7328"/>
-          <w:tab w:val="left" w:pos="8244"/>
-          <w:tab w:val="left" w:pos="9160"/>
-          <w:tab w:val="left" w:pos="10076"/>
-          <w:tab w:val="left" w:pos="10992"/>
-          <w:tab w:val="left" w:pos="11908"/>
-          <w:tab w:val="left" w:pos="12824"/>
-          <w:tab w:val="left" w:pos="13740"/>
-          <w:tab w:val="left" w:pos="14656"/>
-        </w:tabs>
-      </w:pPr>
-      <w:r>
-        <w:rPr>
-          <w:rFonts w:ascii="Courier New" w:eastAsia="Courier New" w:hAnsi="Courier New" w:cs="Courier New"/>
-          <w:sz w:val="20"/>
-          <w:szCs w:val="20"/>
-        </w:rPr>
-        <w:t xml:space="preserve">git merge </w:t>
-      </w:r>
-      <w:proofErr w:type="spellStart"/>
-      <w:r>
-        <w:rPr>
-          <w:rFonts w:ascii="Courier New" w:eastAsia="Courier New" w:hAnsi="Courier New" w:cs="Courier New"/>
-          <w:sz w:val="20"/>
-          <w:szCs w:val="20"/>
-        </w:rPr>
-        <w:t>hotfix_branch</w:t>
-      </w:r>
-      <w:proofErr w:type="spellEnd"/>
+        <w:t>git checkout -b hotfix_branch</w:t>
+      </w:r>
+    </w:p>
+    <w:p>
+      <w:pPr>
+        <w:tabs>
+          <w:tab w:val="left" w:pos="916"/>
+          <w:tab w:val="left" w:pos="1832"/>
+          <w:tab w:val="left" w:pos="2748"/>
+          <w:tab w:val="left" w:pos="3664"/>
+          <w:tab w:val="left" w:pos="4580"/>
+          <w:tab w:val="left" w:pos="5496"/>
+          <w:tab w:val="left" w:pos="6412"/>
+          <w:tab w:val="left" w:pos="7328"/>
+          <w:tab w:val="left" w:pos="8244"/>
+          <w:tab w:val="left" w:pos="9160"/>
+          <w:tab w:val="left" w:pos="10076"/>
+          <w:tab w:val="left" w:pos="10992"/>
+          <w:tab w:val="left" w:pos="11908"/>
+          <w:tab w:val="left" w:pos="12824"/>
+          <w:tab w:val="left" w:pos="13740"/>
+          <w:tab w:val="left" w:pos="14656"/>
+        </w:tabs>
+      </w:pPr>
+      <w:r>
+        <w:rPr>
+          <w:rFonts w:ascii="Courier New" w:eastAsia="Courier New" w:hAnsi="Courier New" w:cs="Courier New"/>
+          <w:sz w:val="20"/>
+          <w:szCs w:val="20"/>
+        </w:rPr>
+        <w:t># work is done commits are added to the hotfix_branch</w:t>
+      </w:r>
+    </w:p>
+    <w:p>
+      <w:pPr>
+        <w:tabs>
+          <w:tab w:val="left" w:pos="916"/>
+          <w:tab w:val="left" w:pos="1832"/>
+          <w:tab w:val="left" w:pos="2748"/>
+          <w:tab w:val="left" w:pos="3664"/>
+          <w:tab w:val="left" w:pos="4580"/>
+          <w:tab w:val="left" w:pos="5496"/>
+          <w:tab w:val="left" w:pos="6412"/>
+          <w:tab w:val="left" w:pos="7328"/>
+          <w:tab w:val="left" w:pos="8244"/>
+          <w:tab w:val="left" w:pos="9160"/>
+          <w:tab w:val="left" w:pos="10076"/>
+          <w:tab w:val="left" w:pos="10992"/>
+          <w:tab w:val="left" w:pos="11908"/>
+          <w:tab w:val="left" w:pos="12824"/>
+          <w:tab w:val="left" w:pos="13740"/>
+          <w:tab w:val="left" w:pos="14656"/>
+        </w:tabs>
+      </w:pPr>
+      <w:r>
+        <w:rPr>
+          <w:rFonts w:ascii="Courier New" w:eastAsia="Courier New" w:hAnsi="Courier New" w:cs="Courier New"/>
+          <w:sz w:val="20"/>
+          <w:szCs w:val="20"/>
+        </w:rPr>
+        <w:t>git checkout develop</w:t>
+      </w:r>
+    </w:p>
+    <w:p>
+      <w:pPr>
+        <w:tabs>
+          <w:tab w:val="left" w:pos="916"/>
+          <w:tab w:val="left" w:pos="1832"/>
+          <w:tab w:val="left" w:pos="2748"/>
+          <w:tab w:val="left" w:pos="3664"/>
+          <w:tab w:val="left" w:pos="4580"/>
+          <w:tab w:val="left" w:pos="5496"/>
+          <w:tab w:val="left" w:pos="6412"/>
+          <w:tab w:val="left" w:pos="7328"/>
+          <w:tab w:val="left" w:pos="8244"/>
+          <w:tab w:val="left" w:pos="9160"/>
+          <w:tab w:val="left" w:pos="10076"/>
+          <w:tab w:val="left" w:pos="10992"/>
+          <w:tab w:val="left" w:pos="11908"/>
+          <w:tab w:val="left" w:pos="12824"/>
+          <w:tab w:val="left" w:pos="13740"/>
+          <w:tab w:val="left" w:pos="14656"/>
+        </w:tabs>
+      </w:pPr>
+      <w:r>
+        <w:rPr>
+          <w:rFonts w:ascii="Courier New" w:eastAsia="Courier New" w:hAnsi="Courier New" w:cs="Courier New"/>
+          <w:sz w:val="20"/>
+          <w:szCs w:val="20"/>
+        </w:rPr>
+        <w:t>git merge hotfix_branch</w:t>
+      </w:r>
     </w:p>
     <w:p>
       <w:pPr>
@@ -5583,18 +4827,8 @@
           <w:sz w:val="20"/>
           <w:szCs w:val="20"/>
         </w:rPr>
-        <w:t xml:space="preserve">git merge </w:t>
-      </w:r>
-      <w:proofErr w:type="spellStart"/>
-      <w:r>
-        <w:rPr>
-          <w:rFonts w:ascii="Courier New" w:eastAsia="Courier New" w:hAnsi="Courier New" w:cs="Courier New"/>
-          <w:sz w:val="20"/>
-          <w:szCs w:val="20"/>
-        </w:rPr>
-        <w:t>hotfix_branch</w:t>
-      </w:r>
-      <w:proofErr w:type="spellEnd"/>
+        <w:t>git merge hotfix_branch</w:t>
+      </w:r>
     </w:p>
     <w:p>
       <w:r>
@@ -5620,43 +4854,7 @@
           <w:sz w:val="24"/>
           <w:szCs w:val="24"/>
         </w:rPr>
-        <w:t xml:space="preserve">Here we discussed the </w:t>
-      </w:r>
-      <w:proofErr w:type="spellStart"/>
-      <w:r>
-        <w:rPr>
-          <w:rFonts w:ascii="Times New Roman" w:eastAsia="Times New Roman" w:hAnsi="Times New Roman" w:cs="Times New Roman"/>
-          <w:sz w:val="24"/>
-          <w:szCs w:val="24"/>
-        </w:rPr>
-        <w:t>Gitflow</w:t>
-      </w:r>
-      <w:proofErr w:type="spellEnd"/>
-      <w:r>
-        <w:rPr>
-          <w:rFonts w:ascii="Times New Roman" w:eastAsia="Times New Roman" w:hAnsi="Times New Roman" w:cs="Times New Roman"/>
-          <w:sz w:val="24"/>
-          <w:szCs w:val="24"/>
-        </w:rPr>
-        <w:t xml:space="preserve"> Workflow. </w:t>
-      </w:r>
-      <w:proofErr w:type="spellStart"/>
-      <w:r>
-        <w:rPr>
-          <w:rFonts w:ascii="Times New Roman" w:eastAsia="Times New Roman" w:hAnsi="Times New Roman" w:cs="Times New Roman"/>
-          <w:sz w:val="24"/>
-          <w:szCs w:val="24"/>
-        </w:rPr>
-        <w:t>Gitflow</w:t>
-      </w:r>
-      <w:proofErr w:type="spellEnd"/>
-      <w:r>
-        <w:rPr>
-          <w:rFonts w:ascii="Times New Roman" w:eastAsia="Times New Roman" w:hAnsi="Times New Roman" w:cs="Times New Roman"/>
-          <w:sz w:val="24"/>
-          <w:szCs w:val="24"/>
-        </w:rPr>
-        <w:t xml:space="preserve"> is one of many styles of </w:t>
+        <w:t xml:space="preserve">Here we discussed the Gitflow Workflow. Gitflow is one of many styles of </w:t>
       </w:r>
       <w:hyperlink r:id="rId17">
         <w:r>
@@ -5686,25 +4884,7 @@
           <w:sz w:val="24"/>
           <w:szCs w:val="24"/>
         </w:rPr>
-        <w:t xml:space="preserve">Some key takeaways to know about </w:t>
-      </w:r>
-      <w:proofErr w:type="spellStart"/>
-      <w:r>
-        <w:rPr>
-          <w:rFonts w:ascii="Times New Roman" w:eastAsia="Times New Roman" w:hAnsi="Times New Roman" w:cs="Times New Roman"/>
-          <w:sz w:val="24"/>
-          <w:szCs w:val="24"/>
-        </w:rPr>
-        <w:t>Gitflow</w:t>
-      </w:r>
-      <w:proofErr w:type="spellEnd"/>
-      <w:r>
-        <w:rPr>
-          <w:rFonts w:ascii="Times New Roman" w:eastAsia="Times New Roman" w:hAnsi="Times New Roman" w:cs="Times New Roman"/>
-          <w:sz w:val="24"/>
-          <w:szCs w:val="24"/>
-        </w:rPr>
-        <w:t xml:space="preserve"> are:</w:t>
+        <w:t>Some key takeaways to know about Gitflow are:</w:t>
       </w:r>
     </w:p>
     <w:p>
@@ -5752,51 +4932,23 @@
           <w:szCs w:val="24"/>
         </w:rPr>
       </w:pPr>
-      <w:proofErr w:type="spellStart"/>
-      <w:r>
-        <w:rPr>
-          <w:rFonts w:ascii="Times New Roman" w:eastAsia="Times New Roman" w:hAnsi="Times New Roman" w:cs="Times New Roman"/>
-          <w:sz w:val="24"/>
-          <w:szCs w:val="24"/>
-        </w:rPr>
-        <w:t>Gitflow</w:t>
-      </w:r>
-      <w:proofErr w:type="spellEnd"/>
-      <w:r>
-        <w:rPr>
-          <w:rFonts w:ascii="Times New Roman" w:eastAsia="Times New Roman" w:hAnsi="Times New Roman" w:cs="Times New Roman"/>
-          <w:sz w:val="24"/>
-          <w:szCs w:val="24"/>
-        </w:rPr>
-        <w:t xml:space="preserve"> offers a dedicated channel for hotfixes to production.</w:t>
-      </w:r>
-    </w:p>
-    <w:p>
-      <w:r>
-        <w:rPr>
-          <w:rFonts w:ascii="Times New Roman" w:eastAsia="Times New Roman" w:hAnsi="Times New Roman" w:cs="Times New Roman"/>
-          <w:sz w:val="24"/>
-          <w:szCs w:val="24"/>
-        </w:rPr>
-        <w:t xml:space="preserve">The overall flow of </w:t>
-      </w:r>
-      <w:proofErr w:type="spellStart"/>
-      <w:r>
-        <w:rPr>
-          <w:rFonts w:ascii="Times New Roman" w:eastAsia="Times New Roman" w:hAnsi="Times New Roman" w:cs="Times New Roman"/>
-          <w:sz w:val="24"/>
-          <w:szCs w:val="24"/>
-        </w:rPr>
-        <w:t>Gitflow</w:t>
-      </w:r>
-      <w:proofErr w:type="spellEnd"/>
-      <w:r>
-        <w:rPr>
-          <w:rFonts w:ascii="Times New Roman" w:eastAsia="Times New Roman" w:hAnsi="Times New Roman" w:cs="Times New Roman"/>
-          <w:sz w:val="24"/>
-          <w:szCs w:val="24"/>
-        </w:rPr>
-        <w:t xml:space="preserve"> is:</w:t>
+      <w:r>
+        <w:rPr>
+          <w:rFonts w:ascii="Times New Roman" w:eastAsia="Times New Roman" w:hAnsi="Times New Roman" w:cs="Times New Roman"/>
+          <w:sz w:val="24"/>
+          <w:szCs w:val="24"/>
+        </w:rPr>
+        <w:t>Gitflow offers a dedicated channel for hotfixes to production.</w:t>
+      </w:r>
+    </w:p>
+    <w:p>
+      <w:r>
+        <w:rPr>
+          <w:rFonts w:ascii="Times New Roman" w:eastAsia="Times New Roman" w:hAnsi="Times New Roman" w:cs="Times New Roman"/>
+          <w:sz w:val="24"/>
+          <w:szCs w:val="24"/>
+        </w:rPr>
+        <w:t>The overall flow of Gitflow is:</w:t>
       </w:r>
     </w:p>
     <w:p>
@@ -6373,21 +5525,8 @@
     </w:p>
     <w:p>
       <w:r>
-        <w:t xml:space="preserve">  build       </w:t>
-      </w:r>
-      <w:proofErr w:type="spellStart"/>
-      <w:r>
-        <w:t>Build</w:t>
-      </w:r>
-      <w:proofErr w:type="spellEnd"/>
-      <w:r>
-        <w:t xml:space="preserve"> an image from a </w:t>
-      </w:r>
-      <w:proofErr w:type="spellStart"/>
-      <w:r>
-        <w:t>Dockerfile</w:t>
-      </w:r>
-      <w:proofErr w:type="spellEnd"/>
+        <w:t xml:space="preserve">  build       Build an image from a Dockerfile</w:t>
+      </w:r>
     </w:p>
     <w:p>
       <w:r>
@@ -6396,23 +5535,7 @@
     </w:p>
     <w:p>
       <w:r>
-        <w:t xml:space="preserve">  import      </w:t>
-      </w:r>
-      <w:proofErr w:type="spellStart"/>
-      <w:r>
-        <w:t>Import</w:t>
-      </w:r>
-      <w:proofErr w:type="spellEnd"/>
-      <w:r>
-        <w:t xml:space="preserve"> the contents from a </w:t>
-      </w:r>
-      <w:proofErr w:type="spellStart"/>
-      <w:r>
-        <w:t>tarball</w:t>
-      </w:r>
-      <w:proofErr w:type="spellEnd"/>
-      <w:r>
-        <w:t xml:space="preserve"> to create a filesystem image</w:t>
+        <w:t xml:space="preserve">  import      Import the contents from a tarball to create a filesystem image</w:t>
       </w:r>
     </w:p>
     <w:p>
@@ -6422,26 +5545,12 @@
     </w:p>
     <w:p>
       <w:r>
-        <w:t xml:space="preserve">  load        </w:t>
-      </w:r>
-      <w:proofErr w:type="spellStart"/>
-      <w:r>
-        <w:t>Load</w:t>
-      </w:r>
-      <w:proofErr w:type="spellEnd"/>
-      <w:r>
-        <w:t xml:space="preserve"> an image from a tar archive or STDIN</w:t>
-      </w:r>
-    </w:p>
-    <w:p>
-      <w:r>
-        <w:t xml:space="preserve">  ls          </w:t>
-      </w:r>
-      <w:r>
-        <w:t xml:space="preserve">  </w:t>
-      </w:r>
-      <w:r>
-        <w:t>List images</w:t>
+        <w:t xml:space="preserve">  load        Load an image from a tar archive or STDIN</w:t>
+      </w:r>
+    </w:p>
+    <w:p>
+      <w:r>
+        <w:t xml:space="preserve">  ls            List images</w:t>
       </w:r>
     </w:p>
     <w:p>
@@ -6466,20 +5575,178 @@
     </w:p>
     <w:p>
       <w:r>
-        <w:t xml:space="preserve">  save        </w:t>
-      </w:r>
-      <w:proofErr w:type="spellStart"/>
-      <w:r>
-        <w:t>Save</w:t>
-      </w:r>
-      <w:proofErr w:type="spellEnd"/>
-      <w:r>
-        <w:t xml:space="preserve"> one or more images to a tar archive (streamed to STDOUT by default)</w:t>
+        <w:t xml:space="preserve">  save        Save one or more images to a tar archive (streamed to STDOUT by default)</w:t>
       </w:r>
     </w:p>
     <w:p>
       <w:r>
         <w:t xml:space="preserve">  tag         Create a tag TARGET_IMAGE that refers to SOURCE_IMAGE</w:t>
+      </w:r>
+    </w:p>
+    <w:p>
+      <w:r>
+        <w:t xml:space="preserve">   </w:t>
+      </w:r>
+      <w:r>
+        <w:rPr>
+          <w:i/>
+          <w:iCs/>
+        </w:rPr>
+        <w:t xml:space="preserve">docker run -d </w:t>
+      </w:r>
+      <w:r>
+        <w:rPr>
+          <w:i/>
+          <w:iCs/>
+        </w:rPr>
+        <w:t xml:space="preserve">container_name  </w:t>
+      </w:r>
+      <w:r>
+        <w:t>this runs container without holding on to the terminal</w:t>
+      </w:r>
+    </w:p>
+    <w:p>
+      <w:r>
+        <w:lastRenderedPageBreak/>
+        <w:t>PORT MAPPING</w:t>
+      </w:r>
+    </w:p>
+    <w:p>
+      <w:r>
+        <w:t>docker run -p localPort:containerPort container</w:t>
+      </w:r>
+    </w:p>
+    <w:p>
+      <w:r>
+        <w:t>docker run -p 8080:8080 -p 50000:50000 jenkins/</w:t>
+      </w:r>
+      <w:r>
+        <w:t>jenkins</w:t>
+      </w:r>
+    </w:p>
+    <w:p/>
+    <w:p>
+      <w:r>
+        <w:t>LOGS</w:t>
+      </w:r>
+    </w:p>
+    <w:p>
+      <w:r>
+        <w:t>Container Logs Container Id/Name</w:t>
+      </w:r>
+    </w:p>
+    <w:p>
+      <w:r>
+        <w:t xml:space="preserve">DOCKER COMPOSE </w:t>
+      </w:r>
+    </w:p>
+    <w:p>
+      <w:r>
+        <w:t>version: '3.8'</w:t>
+      </w:r>
+    </w:p>
+    <w:p/>
+    <w:p>
+      <w:r>
+        <w:t>services:</w:t>
+      </w:r>
+    </w:p>
+    <w:p>
+      <w:r>
+        <w:t xml:space="preserve">  web:</w:t>
+      </w:r>
+    </w:p>
+    <w:p>
+      <w:r>
+        <w:t xml:space="preserve">    image: nginx:latest</w:t>
+      </w:r>
+    </w:p>
+    <w:p>
+      <w:r>
+        <w:t xml:space="preserve">    ports:</w:t>
+      </w:r>
+    </w:p>
+    <w:p>
+      <w:r>
+        <w:t xml:space="preserve">      - "8080:80"</w:t>
+      </w:r>
+    </w:p>
+    <w:p>
+      <w:r>
+        <w:t xml:space="preserve">    volumes:</w:t>
+      </w:r>
+    </w:p>
+    <w:p>
+      <w:r>
+        <w:t xml:space="preserve">      - ./nginx.conf:/etc/nginx/nginx.conf:ro</w:t>
+      </w:r>
+    </w:p>
+    <w:p>
+      <w:r>
+        <w:t xml:space="preserve">    restart: always</w:t>
+      </w:r>
+    </w:p>
+    <w:p/>
+    <w:p>
+      <w:r>
+        <w:t xml:space="preserve">  db:</w:t>
+      </w:r>
+    </w:p>
+    <w:p>
+      <w:r>
+        <w:t xml:space="preserve">    image: mysql:latest</w:t>
+      </w:r>
+    </w:p>
+    <w:p>
+      <w:r>
+        <w:t xml:space="preserve">    environment:</w:t>
+      </w:r>
+    </w:p>
+    <w:p>
+      <w:r>
+        <w:t xml:space="preserve">      MYSQL_ROOT_PASSWORD: example</w:t>
+      </w:r>
+    </w:p>
+    <w:p>
+      <w:r>
+        <w:t xml:space="preserve">      MYSQL_DATABASE: mydatabase</w:t>
+      </w:r>
+    </w:p>
+    <w:p>
+      <w:r>
+        <w:t xml:space="preserve">      MYSQL_USER: myuser</w:t>
+      </w:r>
+    </w:p>
+    <w:p>
+      <w:r>
+        <w:t xml:space="preserve">      MYSQL_PASSWORD: mypassword</w:t>
+      </w:r>
+    </w:p>
+    <w:p>
+      <w:r>
+        <w:t xml:space="preserve">    volumes:</w:t>
+      </w:r>
+    </w:p>
+    <w:p>
+      <w:r>
+        <w:t xml:space="preserve">      - db_data:/var/lib/mysql</w:t>
+      </w:r>
+    </w:p>
+    <w:p>
+      <w:r>
+        <w:t xml:space="preserve">    restart: always</w:t>
+      </w:r>
+    </w:p>
+    <w:p/>
+    <w:p>
+      <w:r>
+        <w:lastRenderedPageBreak/>
+        <w:t>volumes:</w:t>
+      </w:r>
+    </w:p>
+    <w:p>
+      <w:r>
+        <w:t xml:space="preserve">  db_data:</w:t>
       </w:r>
     </w:p>
     <w:sectPr>
